--- a/学习笔记.docx
+++ b/学习笔记.docx
@@ -4,6 +4,17 @@
   <w:body>
     <w:p>
       <w:pPr>
+        <w:pStyle w:val="2"/>
+      </w:pPr>
+      <w:r>
+        <w:rPr>
+          <w:rFonts w:hint="eastAsia"/>
+        </w:rPr>
+        <w:t>综合</w:t>
+      </w:r>
+    </w:p>
+    <w:p>
+      <w:pPr>
         <w:pStyle w:val="3"/>
       </w:pPr>
       <w:r>
@@ -143,16 +154,19 @@
         <w:rPr>
           <w:rFonts w:hint="eastAsia"/>
         </w:rPr>
-        <w:t>操作系统资源+n</w:t>
-      </w:r>
-      <w:proofErr w:type="gramStart"/>
-      <w:r>
-        <w:rPr>
-          <w:rFonts w:hint="eastAsia"/>
-        </w:rPr>
-        <w:t>个</w:t>
-      </w:r>
-      <w:proofErr w:type="gramEnd"/>
+        <w:t>操作系统资源+n个线程=进程</w:t>
+      </w:r>
+    </w:p>
+    <w:p>
+      <w:r>
+        <w:rPr>
+          <w:rFonts w:hint="eastAsia"/>
+        </w:rPr>
+        <w:t>Nginx中，操作系统资源+</w:t>
+      </w:r>
+      <w:r>
+        <w:t>1</w:t>
+      </w:r>
       <w:r>
         <w:rPr>
           <w:rFonts w:hint="eastAsia"/>
@@ -160,42 +174,21 @@
         <w:t>线程=进程</w:t>
       </w:r>
     </w:p>
-    <w:p>
-      <w:r>
-        <w:rPr>
-          <w:rFonts w:hint="eastAsia"/>
-        </w:rPr>
-        <w:t>Nginx中，操作系统资源+</w:t>
-      </w:r>
-      <w:r>
-        <w:t>1</w:t>
-      </w:r>
-      <w:r>
-        <w:rPr>
-          <w:rFonts w:hint="eastAsia"/>
-        </w:rPr>
-        <w:t>线程=进程</w:t>
-      </w:r>
-    </w:p>
     <w:p/>
     <w:p>
       <w:pPr>
         <w:pStyle w:val="3"/>
-        <w:rPr>
-          <w:rFonts w:hint="eastAsia"/>
-        </w:rPr>
-      </w:pPr>
-      <w:proofErr w:type="spellStart"/>
-      <w:r>
-        <w:rPr>
-          <w:rFonts w:hint="eastAsia"/>
-        </w:rPr>
+      </w:pPr>
+      <w:r>
+        <w:rPr>
+          <w:rFonts w:hint="eastAsia"/>
+        </w:rPr>
+        <w:lastRenderedPageBreak/>
         <w:t>e</w:t>
       </w:r>
       <w:r>
         <w:t>poll</w:t>
       </w:r>
-      <w:proofErr w:type="spellEnd"/>
       <w:r>
         <w:rPr>
           <w:rFonts w:hint="eastAsia"/>
@@ -222,56 +215,24 @@
         <w:rPr>
           <w:rFonts w:hint="eastAsia"/>
         </w:rPr>
-        <w:lastRenderedPageBreak/>
         <w:t>poll和select模式：被惊醒的线程，需要轮训所有的http连接，定位触发事件的那个连接</w:t>
       </w:r>
     </w:p>
     <w:p>
-      <w:proofErr w:type="spellStart"/>
-      <w:r>
-        <w:rPr>
-          <w:rFonts w:hint="eastAsia"/>
-        </w:rPr>
-        <w:t>epoll</w:t>
-      </w:r>
-      <w:proofErr w:type="spellEnd"/>
-      <w:r>
-        <w:rPr>
-          <w:rFonts w:hint="eastAsia"/>
-        </w:rPr>
-        <w:t>模式：线程被惊醒之后，（Linux操作系统在触发事件时把触发的连接保存进了map，供线程获取）</w:t>
-      </w:r>
-      <w:bookmarkStart w:id="0" w:name="_GoBack"/>
-      <w:bookmarkEnd w:id="0"/>
-    </w:p>
-    <w:p>
-      <w:pPr>
-        <w:rPr>
-          <w:rFonts w:hint="eastAsia"/>
-        </w:rPr>
-      </w:pPr>
-      <w:proofErr w:type="spellStart"/>
-      <w:r>
-        <w:rPr>
-          <w:rFonts w:hint="eastAsia"/>
-        </w:rPr>
-        <w:t>event+poll</w:t>
-      </w:r>
-      <w:proofErr w:type="spellEnd"/>
-      <w:r>
-        <w:rPr>
-          <w:rFonts w:hint="eastAsia"/>
-        </w:rPr>
-        <w:t>=</w:t>
-      </w:r>
-      <w:proofErr w:type="spellStart"/>
-      <w:r>
-        <w:rPr>
-          <w:rFonts w:hint="eastAsia"/>
-        </w:rPr>
-        <w:t>epoll</w:t>
-      </w:r>
-      <w:proofErr w:type="spellEnd"/>
+      <w:r>
+        <w:rPr>
+          <w:rFonts w:hint="eastAsia"/>
+        </w:rPr>
+        <w:t>epoll模式：线程被惊醒之后，（Linux操作系统在触发事件时把触发的连接保存进了map，供线程获取）</w:t>
+      </w:r>
+    </w:p>
+    <w:p>
+      <w:r>
+        <w:rPr>
+          <w:rFonts w:hint="eastAsia"/>
+        </w:rPr>
+        <w:t>event+poll=epoll</w:t>
+      </w:r>
     </w:p>
     <w:p>
       <w:pPr>
@@ -281,29 +242,10 @@
         <w:rPr>
           <w:rFonts w:hint="eastAsia"/>
         </w:rPr>
-        <w:t>Nginx的</w:t>
-      </w:r>
-      <w:proofErr w:type="gramStart"/>
-      <w:r>
-        <w:rPr>
-          <w:rFonts w:hint="eastAsia"/>
-        </w:rPr>
-        <w:t>多进程</w:t>
-      </w:r>
-      <w:proofErr w:type="gramEnd"/>
-      <w:r>
-        <w:rPr>
-          <w:rFonts w:hint="eastAsia"/>
-        </w:rPr>
-        <w:t>模型</w:t>
-      </w:r>
-    </w:p>
-    <w:p>
-      <w:pPr>
-        <w:rPr>
-          <w:rFonts w:hint="eastAsia"/>
-        </w:rPr>
-      </w:pPr>
+        <w:t>Nginx的多进程模型</w:t>
+      </w:r>
+    </w:p>
+    <w:p>
       <w:r>
         <w:rPr>
           <w:noProof/>
@@ -344,6 +286,463 @@
           </wp:inline>
         </w:drawing>
       </w:r>
+    </w:p>
+    <w:p/>
+    <w:p>
+      <w:pPr>
+        <w:pStyle w:val="2"/>
+      </w:pPr>
+      <w:r>
+        <w:rPr>
+          <w:rFonts w:hint="eastAsia"/>
+        </w:rPr>
+        <w:lastRenderedPageBreak/>
+        <w:t>网络协议与Netty</w:t>
+      </w:r>
+    </w:p>
+    <w:p>
+      <w:pPr>
+        <w:pStyle w:val="3"/>
+      </w:pPr>
+      <w:r>
+        <w:t>OSI</w:t>
+      </w:r>
+      <w:r>
+        <w:rPr>
+          <w:rFonts w:hint="eastAsia"/>
+        </w:rPr>
+        <w:t>七层模型和T</w:t>
+      </w:r>
+      <w:r>
+        <w:t>CP/IP</w:t>
+      </w:r>
+      <w:r>
+        <w:rPr>
+          <w:rFonts w:hint="eastAsia"/>
+        </w:rPr>
+        <w:t>模型</w:t>
+      </w:r>
+    </w:p>
+    <w:p>
+      <w:r>
+        <w:rPr>
+          <w:noProof/>
+        </w:rPr>
+        <w:drawing>
+          <wp:inline distT="0" distB="0" distL="0" distR="0" wp14:anchorId="5F9BF31F" wp14:editId="737FC032">
+            <wp:extent cx="5274310" cy="4810760"/>
+            <wp:effectExtent l="0" t="0" r="2540" b="8890"/>
+            <wp:docPr id="7" name="图片 7"/>
+            <wp:cNvGraphicFramePr>
+              <a:graphicFrameLocks xmlns:a="http://schemas.openxmlformats.org/drawingml/2006/main" noChangeAspect="1"/>
+            </wp:cNvGraphicFramePr>
+            <a:graphic xmlns:a="http://schemas.openxmlformats.org/drawingml/2006/main">
+              <a:graphicData uri="http://schemas.openxmlformats.org/drawingml/2006/picture">
+                <pic:pic xmlns:pic="http://schemas.openxmlformats.org/drawingml/2006/picture">
+                  <pic:nvPicPr>
+                    <pic:cNvPr id="1" name=""/>
+                    <pic:cNvPicPr/>
+                  </pic:nvPicPr>
+                  <pic:blipFill>
+                    <a:blip r:embed="rId8"/>
+                    <a:stretch>
+                      <a:fillRect/>
+                    </a:stretch>
+                  </pic:blipFill>
+                  <pic:spPr>
+                    <a:xfrm>
+                      <a:off x="0" y="0"/>
+                      <a:ext cx="5274310" cy="4810760"/>
+                    </a:xfrm>
+                    <a:prstGeom prst="rect">
+                      <a:avLst/>
+                    </a:prstGeom>
+                  </pic:spPr>
+                </pic:pic>
+              </a:graphicData>
+            </a:graphic>
+          </wp:inline>
+        </w:drawing>
+      </w:r>
+    </w:p>
+    <w:p>
+      <w:pPr>
+        <w:rPr>
+          <w:rFonts w:hint="eastAsia"/>
+        </w:rPr>
+      </w:pPr>
+      <w:r>
+        <w:rPr>
+          <w:noProof/>
+        </w:rPr>
+        <w:drawing>
+          <wp:inline distT="0" distB="0" distL="0" distR="0" wp14:anchorId="39B32418" wp14:editId="51357F88">
+            <wp:extent cx="5274310" cy="2343150"/>
+            <wp:effectExtent l="0" t="0" r="2540" b="0"/>
+            <wp:docPr id="8" name="图片 8"/>
+            <wp:cNvGraphicFramePr>
+              <a:graphicFrameLocks xmlns:a="http://schemas.openxmlformats.org/drawingml/2006/main" noChangeAspect="1"/>
+            </wp:cNvGraphicFramePr>
+            <a:graphic xmlns:a="http://schemas.openxmlformats.org/drawingml/2006/main">
+              <a:graphicData uri="http://schemas.openxmlformats.org/drawingml/2006/picture">
+                <pic:pic xmlns:pic="http://schemas.openxmlformats.org/drawingml/2006/picture">
+                  <pic:nvPicPr>
+                    <pic:cNvPr id="1" name=""/>
+                    <pic:cNvPicPr/>
+                  </pic:nvPicPr>
+                  <pic:blipFill>
+                    <a:blip r:embed="rId9"/>
+                    <a:stretch>
+                      <a:fillRect/>
+                    </a:stretch>
+                  </pic:blipFill>
+                  <pic:spPr>
+                    <a:xfrm>
+                      <a:off x="0" y="0"/>
+                      <a:ext cx="5274310" cy="2343150"/>
+                    </a:xfrm>
+                    <a:prstGeom prst="rect">
+                      <a:avLst/>
+                    </a:prstGeom>
+                  </pic:spPr>
+                </pic:pic>
+              </a:graphicData>
+            </a:graphic>
+          </wp:inline>
+        </w:drawing>
+      </w:r>
+      <w:bookmarkStart w:id="0" w:name="_GoBack"/>
+      <w:bookmarkEnd w:id="0"/>
+    </w:p>
+    <w:p/>
+    <w:p>
+      <w:pPr>
+        <w:pStyle w:val="3"/>
+      </w:pPr>
+      <w:r>
+        <w:rPr>
+          <w:rFonts w:hint="eastAsia"/>
+        </w:rPr>
+        <w:lastRenderedPageBreak/>
+        <w:t>T</w:t>
+      </w:r>
+      <w:r>
+        <w:t>CP</w:t>
+      </w:r>
+      <w:r>
+        <w:rPr>
+          <w:rFonts w:hint="eastAsia"/>
+        </w:rPr>
+        <w:t>建立连接的</w:t>
+      </w:r>
+      <w:r>
+        <w:rPr>
+          <w:rFonts w:hint="eastAsia"/>
+        </w:rPr>
+        <w:t>三次握手</w:t>
+      </w:r>
+    </w:p>
+    <w:p>
+      <w:r>
+        <w:rPr>
+          <w:noProof/>
+        </w:rPr>
+        <w:drawing>
+          <wp:inline distT="0" distB="0" distL="0" distR="0" wp14:anchorId="2BA07158" wp14:editId="452910E3">
+            <wp:extent cx="5038095" cy="6247619"/>
+            <wp:effectExtent l="0" t="0" r="0" b="1270"/>
+            <wp:docPr id="5" name="图片 5"/>
+            <wp:cNvGraphicFramePr>
+              <a:graphicFrameLocks xmlns:a="http://schemas.openxmlformats.org/drawingml/2006/main" noChangeAspect="1"/>
+            </wp:cNvGraphicFramePr>
+            <a:graphic xmlns:a="http://schemas.openxmlformats.org/drawingml/2006/main">
+              <a:graphicData uri="http://schemas.openxmlformats.org/drawingml/2006/picture">
+                <pic:pic xmlns:pic="http://schemas.openxmlformats.org/drawingml/2006/picture">
+                  <pic:nvPicPr>
+                    <pic:cNvPr id="1" name=""/>
+                    <pic:cNvPicPr/>
+                  </pic:nvPicPr>
+                  <pic:blipFill>
+                    <a:blip r:embed="rId10"/>
+                    <a:stretch>
+                      <a:fillRect/>
+                    </a:stretch>
+                  </pic:blipFill>
+                  <pic:spPr>
+                    <a:xfrm>
+                      <a:off x="0" y="0"/>
+                      <a:ext cx="5038095" cy="6247619"/>
+                    </a:xfrm>
+                    <a:prstGeom prst="rect">
+                      <a:avLst/>
+                    </a:prstGeom>
+                  </pic:spPr>
+                </pic:pic>
+              </a:graphicData>
+            </a:graphic>
+          </wp:inline>
+        </w:drawing>
+      </w:r>
+    </w:p>
+    <w:p/>
+    <w:p>
+      <w:pPr>
+        <w:pStyle w:val="3"/>
+      </w:pPr>
+      <w:r>
+        <w:rPr>
+          <w:rFonts w:hint="eastAsia"/>
+        </w:rPr>
+        <w:lastRenderedPageBreak/>
+        <w:t>*</w:t>
+      </w:r>
+      <w:r>
+        <w:t>TCP</w:t>
+      </w:r>
+      <w:r>
+        <w:rPr>
+          <w:rFonts w:hint="eastAsia"/>
+        </w:rPr>
+        <w:t>三次握手的漏洞和解决方案</w:t>
+      </w:r>
+    </w:p>
+    <w:p>
+      <w:r>
+        <w:rPr>
+          <w:noProof/>
+        </w:rPr>
+        <w:drawing>
+          <wp:inline distT="0" distB="0" distL="0" distR="0" wp14:anchorId="0C7D6103" wp14:editId="2DC09615">
+            <wp:extent cx="5274310" cy="2681605"/>
+            <wp:effectExtent l="0" t="0" r="2540" b="4445"/>
+            <wp:docPr id="4" name="图片 4"/>
+            <wp:cNvGraphicFramePr>
+              <a:graphicFrameLocks xmlns:a="http://schemas.openxmlformats.org/drawingml/2006/main" noChangeAspect="1"/>
+            </wp:cNvGraphicFramePr>
+            <a:graphic xmlns:a="http://schemas.openxmlformats.org/drawingml/2006/main">
+              <a:graphicData uri="http://schemas.openxmlformats.org/drawingml/2006/picture">
+                <pic:pic xmlns:pic="http://schemas.openxmlformats.org/drawingml/2006/picture">
+                  <pic:nvPicPr>
+                    <pic:cNvPr id="1" name=""/>
+                    <pic:cNvPicPr/>
+                  </pic:nvPicPr>
+                  <pic:blipFill>
+                    <a:blip r:embed="rId11"/>
+                    <a:stretch>
+                      <a:fillRect/>
+                    </a:stretch>
+                  </pic:blipFill>
+                  <pic:spPr>
+                    <a:xfrm>
+                      <a:off x="0" y="0"/>
+                      <a:ext cx="5274310" cy="2681605"/>
+                    </a:xfrm>
+                    <a:prstGeom prst="rect">
+                      <a:avLst/>
+                    </a:prstGeom>
+                  </pic:spPr>
+                </pic:pic>
+              </a:graphicData>
+            </a:graphic>
+          </wp:inline>
+        </w:drawing>
+      </w:r>
+    </w:p>
+    <w:p/>
+    <w:p>
+      <w:pPr>
+        <w:pStyle w:val="3"/>
+      </w:pPr>
+      <w:r>
+        <w:rPr>
+          <w:rFonts w:hint="eastAsia"/>
+        </w:rPr>
+        <w:t>T</w:t>
+      </w:r>
+      <w:r>
+        <w:t>CP</w:t>
+      </w:r>
+      <w:r>
+        <w:rPr>
+          <w:rFonts w:hint="eastAsia"/>
+        </w:rPr>
+        <w:t>断开连接的</w:t>
+      </w:r>
+      <w:r>
+        <w:rPr>
+          <w:rFonts w:hint="eastAsia"/>
+        </w:rPr>
+        <w:t>四次分手</w:t>
+      </w:r>
+    </w:p>
+    <w:p>
+      <w:r>
+        <w:rPr>
+          <w:noProof/>
+        </w:rPr>
+        <w:drawing>
+          <wp:inline distT="0" distB="0" distL="0" distR="0" wp14:anchorId="4B030331" wp14:editId="70C512B1">
+            <wp:extent cx="5274310" cy="2901315"/>
+            <wp:effectExtent l="0" t="0" r="2540" b="0"/>
+            <wp:docPr id="3" name="图片 3"/>
+            <wp:cNvGraphicFramePr>
+              <a:graphicFrameLocks xmlns:a="http://schemas.openxmlformats.org/drawingml/2006/main" noChangeAspect="1"/>
+            </wp:cNvGraphicFramePr>
+            <a:graphic xmlns:a="http://schemas.openxmlformats.org/drawingml/2006/main">
+              <a:graphicData uri="http://schemas.openxmlformats.org/drawingml/2006/picture">
+                <pic:pic xmlns:pic="http://schemas.openxmlformats.org/drawingml/2006/picture">
+                  <pic:nvPicPr>
+                    <pic:cNvPr id="1" name=""/>
+                    <pic:cNvPicPr/>
+                  </pic:nvPicPr>
+                  <pic:blipFill>
+                    <a:blip r:embed="rId12"/>
+                    <a:stretch>
+                      <a:fillRect/>
+                    </a:stretch>
+                  </pic:blipFill>
+                  <pic:spPr>
+                    <a:xfrm>
+                      <a:off x="0" y="0"/>
+                      <a:ext cx="5274310" cy="2901315"/>
+                    </a:xfrm>
+                    <a:prstGeom prst="rect">
+                      <a:avLst/>
+                    </a:prstGeom>
+                  </pic:spPr>
+                </pic:pic>
+              </a:graphicData>
+            </a:graphic>
+          </wp:inline>
+        </w:drawing>
+      </w:r>
+    </w:p>
+    <w:p/>
+    <w:p>
+      <w:pPr>
+        <w:pStyle w:val="3"/>
+      </w:pPr>
+      <w:r>
+        <w:rPr>
+          <w:rFonts w:hint="eastAsia"/>
+        </w:rPr>
+        <w:lastRenderedPageBreak/>
+        <w:t>U</w:t>
+      </w:r>
+      <w:r>
+        <w:t>RI</w:t>
+      </w:r>
+      <w:r>
+        <w:rPr>
+          <w:rFonts w:hint="eastAsia"/>
+        </w:rPr>
+        <w:t>和U</w:t>
+      </w:r>
+      <w:r>
+        <w:t>RL</w:t>
+      </w:r>
+      <w:r>
+        <w:rPr>
+          <w:rFonts w:hint="eastAsia"/>
+        </w:rPr>
+        <w:t>的区别</w:t>
+      </w:r>
+    </w:p>
+    <w:p>
+      <w:r>
+        <w:rPr>
+          <w:noProof/>
+        </w:rPr>
+        <w:drawing>
+          <wp:inline distT="0" distB="0" distL="0" distR="0" wp14:anchorId="4CE859FB" wp14:editId="370298F4">
+            <wp:extent cx="5274310" cy="2149475"/>
+            <wp:effectExtent l="0" t="0" r="2540" b="3175"/>
+            <wp:docPr id="6" name="图片 6"/>
+            <wp:cNvGraphicFramePr>
+              <a:graphicFrameLocks xmlns:a="http://schemas.openxmlformats.org/drawingml/2006/main" noChangeAspect="1"/>
+            </wp:cNvGraphicFramePr>
+            <a:graphic xmlns:a="http://schemas.openxmlformats.org/drawingml/2006/main">
+              <a:graphicData uri="http://schemas.openxmlformats.org/drawingml/2006/picture">
+                <pic:pic xmlns:pic="http://schemas.openxmlformats.org/drawingml/2006/picture">
+                  <pic:nvPicPr>
+                    <pic:cNvPr id="1" name=""/>
+                    <pic:cNvPicPr/>
+                  </pic:nvPicPr>
+                  <pic:blipFill>
+                    <a:blip r:embed="rId13"/>
+                    <a:stretch>
+                      <a:fillRect/>
+                    </a:stretch>
+                  </pic:blipFill>
+                  <pic:spPr>
+                    <a:xfrm>
+                      <a:off x="0" y="0"/>
+                      <a:ext cx="5274310" cy="2149475"/>
+                    </a:xfrm>
+                    <a:prstGeom prst="rect">
+                      <a:avLst/>
+                    </a:prstGeom>
+                  </pic:spPr>
+                </pic:pic>
+              </a:graphicData>
+            </a:graphic>
+          </wp:inline>
+        </w:drawing>
+      </w:r>
+    </w:p>
+    <w:p/>
+    <w:p>
+      <w:pPr>
+        <w:pStyle w:val="3"/>
+      </w:pPr>
+      <w:r>
+        <w:rPr>
+          <w:rFonts w:hint="eastAsia"/>
+        </w:rPr>
+        <w:t>http协议媒体类型</w:t>
+      </w:r>
+    </w:p>
+    <w:p>
+      <w:r>
+        <w:t>Content-Type：text/html、 image/jpeg</w:t>
+      </w:r>
+      <w:r>
+        <w:rPr>
+          <w:rFonts w:hint="eastAsia"/>
+        </w:rPr>
+        <w:t>，等。表示请求的资源的类型，与U</w:t>
+      </w:r>
+      <w:r>
+        <w:t>RL</w:t>
+      </w:r>
+      <w:r>
+        <w:rPr>
+          <w:rFonts w:hint="eastAsia"/>
+        </w:rPr>
+        <w:t>路径无关。即使路径为</w:t>
+      </w:r>
+      <w:hyperlink r:id="rId14" w:history="1">
+        <w:r>
+          <w:rPr>
+            <w:rStyle w:val="a8"/>
+          </w:rPr>
+          <w:t>Http://www.123.com/abc/jpg</w:t>
+        </w:r>
+      </w:hyperlink>
+      <w:r>
+        <w:rPr>
+          <w:rFonts w:hint="eastAsia"/>
+        </w:rPr>
+        <w:t xml:space="preserve"> 也不代表资源类型为jpeg。</w:t>
+      </w:r>
+    </w:p>
+    <w:p/>
+    <w:p>
+      <w:pPr>
+        <w:rPr>
+          <w:rFonts w:hint="eastAsia"/>
+        </w:rPr>
+      </w:pPr>
     </w:p>
     <w:sectPr>
       <w:pgSz w:w="11906" w:h="16838"/>
@@ -960,7 +1359,6 @@
   <w:style w:type="character" w:default="1" w:styleId="a0">
     <w:name w:val="Default Paragraph Font"/>
     <w:uiPriority w:val="1"/>
-    <w:semiHidden/>
     <w:unhideWhenUsed/>
   </w:style>
   <w:style w:type="table" w:default="1" w:styleId="a1">
@@ -1099,6 +1497,29 @@
     <w:pPr>
       <w:ind w:firstLineChars="200" w:firstLine="420"/>
     </w:pPr>
+  </w:style>
+  <w:style w:type="character" w:styleId="a8">
+    <w:name w:val="Hyperlink"/>
+    <w:basedOn w:val="a0"/>
+    <w:uiPriority w:val="99"/>
+    <w:unhideWhenUsed/>
+    <w:rsid w:val="00563EF6"/>
+    <w:rPr>
+      <w:color w:val="0563C1" w:themeColor="hyperlink"/>
+      <w:u w:val="single"/>
+    </w:rPr>
+  </w:style>
+  <w:style w:type="character" w:styleId="a9">
+    <w:name w:val="Unresolved Mention"/>
+    <w:basedOn w:val="a0"/>
+    <w:uiPriority w:val="99"/>
+    <w:semiHidden/>
+    <w:unhideWhenUsed/>
+    <w:rsid w:val="00563EF6"/>
+    <w:rPr>
+      <w:color w:val="605E5C"/>
+      <w:shd w:val="clear" w:color="auto" w:fill="E1DFDD"/>
+    </w:rPr>
   </w:style>
 </w:styles>
 </file>

--- a/学习笔记.docx
+++ b/学习笔记.docx
@@ -154,7 +154,21 @@
         <w:rPr>
           <w:rFonts w:hint="eastAsia"/>
         </w:rPr>
-        <w:t>操作系统资源+n个线程=进程</w:t>
+        <w:t>操作系统资源+n</w:t>
+      </w:r>
+      <w:proofErr w:type="gramStart"/>
+      <w:r>
+        <w:rPr>
+          <w:rFonts w:hint="eastAsia"/>
+        </w:rPr>
+        <w:t>个</w:t>
+      </w:r>
+      <w:proofErr w:type="gramEnd"/>
+      <w:r>
+        <w:rPr>
+          <w:rFonts w:hint="eastAsia"/>
+        </w:rPr>
+        <w:t>线程=进程</w:t>
       </w:r>
     </w:p>
     <w:p>
@@ -179,6 +193,7 @@
       <w:pPr>
         <w:pStyle w:val="3"/>
       </w:pPr>
+      <w:proofErr w:type="spellStart"/>
       <w:r>
         <w:rPr>
           <w:rFonts w:hint="eastAsia"/>
@@ -189,6 +204,7 @@
       <w:r>
         <w:t>poll</w:t>
       </w:r>
+      <w:proofErr w:type="spellEnd"/>
       <w:r>
         <w:rPr>
           <w:rFonts w:hint="eastAsia"/>
@@ -219,20 +235,44 @@
       </w:r>
     </w:p>
     <w:p>
-      <w:r>
-        <w:rPr>
-          <w:rFonts w:hint="eastAsia"/>
-        </w:rPr>
-        <w:t>epoll模式：线程被惊醒之后，（Linux操作系统在触发事件时把触发的连接保存进了map，供线程获取）</w:t>
-      </w:r>
-    </w:p>
-    <w:p>
-      <w:r>
-        <w:rPr>
-          <w:rFonts w:hint="eastAsia"/>
-        </w:rPr>
-        <w:t>event+poll=epoll</w:t>
-      </w:r>
+      <w:proofErr w:type="spellStart"/>
+      <w:r>
+        <w:rPr>
+          <w:rFonts w:hint="eastAsia"/>
+        </w:rPr>
+        <w:t>epoll</w:t>
+      </w:r>
+      <w:proofErr w:type="spellEnd"/>
+      <w:r>
+        <w:rPr>
+          <w:rFonts w:hint="eastAsia"/>
+        </w:rPr>
+        <w:t>模式：线程被惊醒之后，（Linux操作系统在触发事件时把触发的连接保存进了map，供线程获取）</w:t>
+      </w:r>
+    </w:p>
+    <w:p>
+      <w:proofErr w:type="spellStart"/>
+      <w:r>
+        <w:rPr>
+          <w:rFonts w:hint="eastAsia"/>
+        </w:rPr>
+        <w:t>event+poll</w:t>
+      </w:r>
+      <w:proofErr w:type="spellEnd"/>
+      <w:r>
+        <w:rPr>
+          <w:rFonts w:hint="eastAsia"/>
+        </w:rPr>
+        <w:t>=</w:t>
+      </w:r>
+      <w:proofErr w:type="spellStart"/>
+      <w:r>
+        <w:rPr>
+          <w:rFonts w:hint="eastAsia"/>
+        </w:rPr>
+        <w:t>epoll</w:t>
+      </w:r>
+      <w:proofErr w:type="spellEnd"/>
     </w:p>
     <w:p>
       <w:pPr>
@@ -242,7 +282,21 @@
         <w:rPr>
           <w:rFonts w:hint="eastAsia"/>
         </w:rPr>
-        <w:t>Nginx的多进程模型</w:t>
+        <w:t>Nginx的</w:t>
+      </w:r>
+      <w:proofErr w:type="gramStart"/>
+      <w:r>
+        <w:rPr>
+          <w:rFonts w:hint="eastAsia"/>
+        </w:rPr>
+        <w:t>多进程</w:t>
+      </w:r>
+      <w:proofErr w:type="gramEnd"/>
+      <w:r>
+        <w:rPr>
+          <w:rFonts w:hint="eastAsia"/>
+        </w:rPr>
+        <w:t>模型</w:t>
       </w:r>
     </w:p>
     <w:p>
@@ -297,8 +351,16 @@
           <w:rFonts w:hint="eastAsia"/>
         </w:rPr>
         <w:lastRenderedPageBreak/>
-        <w:t>网络协议与Netty</w:t>
-      </w:r>
+        <w:t>网络协议与</w:t>
+      </w:r>
+      <w:proofErr w:type="spellStart"/>
+      <w:r>
+        <w:rPr>
+          <w:rFonts w:hint="eastAsia"/>
+        </w:rPr>
+        <w:t>Netty</w:t>
+      </w:r>
+      <w:proofErr w:type="spellEnd"/>
     </w:p>
     <w:p>
       <w:pPr>
@@ -366,11 +428,6 @@
       </w:r>
     </w:p>
     <w:p>
-      <w:pPr>
-        <w:rPr>
-          <w:rFonts w:hint="eastAsia"/>
-        </w:rPr>
-      </w:pPr>
       <w:r>
         <w:rPr>
           <w:noProof/>
@@ -411,8 +468,6 @@
           </wp:inline>
         </w:drawing>
       </w:r>
-      <w:bookmarkStart w:id="0" w:name="_GoBack"/>
-      <w:bookmarkEnd w:id="0"/>
     </w:p>
     <w:p/>
     <w:p>
@@ -737,12 +792,126 @@
       </w:r>
     </w:p>
     <w:p/>
-    <w:p>
-      <w:pPr>
-        <w:rPr>
-          <w:rFonts w:hint="eastAsia"/>
-        </w:rPr>
-      </w:pPr>
+    <w:p/>
+    <w:p>
+      <w:pPr>
+        <w:pStyle w:val="3"/>
+      </w:pPr>
+      <w:r>
+        <w:rPr>
+          <w:rFonts w:hint="eastAsia"/>
+        </w:rPr>
+        <w:t>一次完整</w:t>
+      </w:r>
+      <w:r>
+        <w:t>http请求的7个过程</w:t>
+      </w:r>
+    </w:p>
+    <w:p>
+      <w:r>
+        <w:rPr>
+          <w:noProof/>
+        </w:rPr>
+        <w:drawing>
+          <wp:inline distT="0" distB="0" distL="0" distR="0" wp14:anchorId="3C40874D" wp14:editId="75E428B8">
+            <wp:extent cx="5274310" cy="2399665"/>
+            <wp:effectExtent l="0" t="0" r="2540" b="635"/>
+            <wp:docPr id="9" name="图片 9"/>
+            <wp:cNvGraphicFramePr>
+              <a:graphicFrameLocks xmlns:a="http://schemas.openxmlformats.org/drawingml/2006/main" noChangeAspect="1"/>
+            </wp:cNvGraphicFramePr>
+            <a:graphic xmlns:a="http://schemas.openxmlformats.org/drawingml/2006/main">
+              <a:graphicData uri="http://schemas.openxmlformats.org/drawingml/2006/picture">
+                <pic:pic xmlns:pic="http://schemas.openxmlformats.org/drawingml/2006/picture">
+                  <pic:nvPicPr>
+                    <pic:cNvPr id="1" name=""/>
+                    <pic:cNvPicPr/>
+                  </pic:nvPicPr>
+                  <pic:blipFill>
+                    <a:blip r:embed="rId15"/>
+                    <a:stretch>
+                      <a:fillRect/>
+                    </a:stretch>
+                  </pic:blipFill>
+                  <pic:spPr>
+                    <a:xfrm>
+                      <a:off x="0" y="0"/>
+                      <a:ext cx="5274310" cy="2399665"/>
+                    </a:xfrm>
+                    <a:prstGeom prst="rect">
+                      <a:avLst/>
+                    </a:prstGeom>
+                  </pic:spPr>
+                </pic:pic>
+              </a:graphicData>
+            </a:graphic>
+          </wp:inline>
+        </w:drawing>
+      </w:r>
+    </w:p>
+    <w:p/>
+    <w:p>
+      <w:pPr>
+        <w:pStyle w:val="3"/>
+      </w:pPr>
+      <w:r>
+        <w:rPr>
+          <w:rFonts w:hint="eastAsia"/>
+        </w:rPr>
+        <w:lastRenderedPageBreak/>
+        <w:t>同步和异步，阻塞和非阻塞</w:t>
+      </w:r>
+    </w:p>
+    <w:p>
+      <w:r>
+        <w:rPr>
+          <w:noProof/>
+        </w:rPr>
+        <w:drawing>
+          <wp:inline distT="0" distB="0" distL="0" distR="0" wp14:anchorId="737DF2EC" wp14:editId="41DD30E5">
+            <wp:extent cx="5274310" cy="2458720"/>
+            <wp:effectExtent l="0" t="0" r="2540" b="0"/>
+            <wp:docPr id="2" name="图片 2"/>
+            <wp:cNvGraphicFramePr>
+              <a:graphicFrameLocks xmlns:a="http://schemas.openxmlformats.org/drawingml/2006/main" noChangeAspect="1"/>
+            </wp:cNvGraphicFramePr>
+            <a:graphic xmlns:a="http://schemas.openxmlformats.org/drawingml/2006/main">
+              <a:graphicData uri="http://schemas.openxmlformats.org/drawingml/2006/picture">
+                <pic:pic xmlns:pic="http://schemas.openxmlformats.org/drawingml/2006/picture">
+                  <pic:nvPicPr>
+                    <pic:cNvPr id="1" name=""/>
+                    <pic:cNvPicPr/>
+                  </pic:nvPicPr>
+                  <pic:blipFill>
+                    <a:blip r:embed="rId16"/>
+                    <a:stretch>
+                      <a:fillRect/>
+                    </a:stretch>
+                  </pic:blipFill>
+                  <pic:spPr>
+                    <a:xfrm>
+                      <a:off x="0" y="0"/>
+                      <a:ext cx="5274310" cy="2458720"/>
+                    </a:xfrm>
+                    <a:prstGeom prst="rect">
+                      <a:avLst/>
+                    </a:prstGeom>
+                  </pic:spPr>
+                </pic:pic>
+              </a:graphicData>
+            </a:graphic>
+          </wp:inline>
+        </w:drawing>
+      </w:r>
+    </w:p>
+    <w:p>
+      <w:pPr>
+        <w:rPr>
+          <w:rFonts w:hint="eastAsia"/>
+        </w:rPr>
+      </w:pPr>
+      <w:bookmarkStart w:id="0" w:name="_GoBack"/>
+      <w:bookmarkEnd w:id="0"/>
     </w:p>
     <w:sectPr>
       <w:pgSz w:w="11906" w:h="16838"/>
@@ -1359,6 +1528,7 @@
   <w:style w:type="character" w:default="1" w:styleId="a0">
     <w:name w:val="Default Paragraph Font"/>
     <w:uiPriority w:val="1"/>
+    <w:semiHidden/>
     <w:unhideWhenUsed/>
   </w:style>
   <w:style w:type="table" w:default="1" w:styleId="a1">

--- a/学习笔记.docx
+++ b/学习笔记.docx
@@ -154,16 +154,19 @@
         <w:rPr>
           <w:rFonts w:hint="eastAsia"/>
         </w:rPr>
-        <w:t>操作系统资源+n</w:t>
-      </w:r>
-      <w:proofErr w:type="gramStart"/>
-      <w:r>
-        <w:rPr>
-          <w:rFonts w:hint="eastAsia"/>
-        </w:rPr>
-        <w:t>个</w:t>
-      </w:r>
-      <w:proofErr w:type="gramEnd"/>
+        <w:t>操作系统资源+n个线程=进程</w:t>
+      </w:r>
+    </w:p>
+    <w:p>
+      <w:r>
+        <w:rPr>
+          <w:rFonts w:hint="eastAsia"/>
+        </w:rPr>
+        <w:t>Nginx中，操作系统资源+</w:t>
+      </w:r>
+      <w:r>
+        <w:t>1</w:t>
+      </w:r>
       <w:r>
         <w:rPr>
           <w:rFonts w:hint="eastAsia"/>
@@ -171,29 +174,11 @@
         <w:t>线程=进程</w:t>
       </w:r>
     </w:p>
-    <w:p>
-      <w:r>
-        <w:rPr>
-          <w:rFonts w:hint="eastAsia"/>
-        </w:rPr>
-        <w:t>Nginx中，操作系统资源+</w:t>
-      </w:r>
-      <w:r>
-        <w:t>1</w:t>
-      </w:r>
-      <w:r>
-        <w:rPr>
-          <w:rFonts w:hint="eastAsia"/>
-        </w:rPr>
-        <w:t>线程=进程</w:t>
-      </w:r>
-    </w:p>
     <w:p/>
     <w:p>
       <w:pPr>
         <w:pStyle w:val="3"/>
       </w:pPr>
-      <w:proofErr w:type="spellStart"/>
       <w:r>
         <w:rPr>
           <w:rFonts w:hint="eastAsia"/>
@@ -204,7 +189,6 @@
       <w:r>
         <w:t>poll</w:t>
       </w:r>
-      <w:proofErr w:type="spellEnd"/>
       <w:r>
         <w:rPr>
           <w:rFonts w:hint="eastAsia"/>
@@ -235,44 +219,20 @@
       </w:r>
     </w:p>
     <w:p>
-      <w:proofErr w:type="spellStart"/>
-      <w:r>
-        <w:rPr>
-          <w:rFonts w:hint="eastAsia"/>
-        </w:rPr>
-        <w:t>epoll</w:t>
-      </w:r>
-      <w:proofErr w:type="spellEnd"/>
-      <w:r>
-        <w:rPr>
-          <w:rFonts w:hint="eastAsia"/>
-        </w:rPr>
-        <w:t>模式：线程被惊醒之后，（Linux操作系统在触发事件时把触发的连接保存进了map，供线程获取）</w:t>
-      </w:r>
-    </w:p>
-    <w:p>
-      <w:proofErr w:type="spellStart"/>
-      <w:r>
-        <w:rPr>
-          <w:rFonts w:hint="eastAsia"/>
-        </w:rPr>
-        <w:t>event+poll</w:t>
-      </w:r>
-      <w:proofErr w:type="spellEnd"/>
-      <w:r>
-        <w:rPr>
-          <w:rFonts w:hint="eastAsia"/>
-        </w:rPr>
-        <w:t>=</w:t>
-      </w:r>
-      <w:proofErr w:type="spellStart"/>
-      <w:r>
-        <w:rPr>
-          <w:rFonts w:hint="eastAsia"/>
-        </w:rPr>
-        <w:t>epoll</w:t>
-      </w:r>
-      <w:proofErr w:type="spellEnd"/>
+      <w:r>
+        <w:rPr>
+          <w:rFonts w:hint="eastAsia"/>
+        </w:rPr>
+        <w:t>epoll模式：线程被惊醒之后，（Linux操作系统在触发事件时把触发的连接保存进了map，供线程获取）</w:t>
+      </w:r>
+    </w:p>
+    <w:p>
+      <w:r>
+        <w:rPr>
+          <w:rFonts w:hint="eastAsia"/>
+        </w:rPr>
+        <w:t>event+poll=epoll</w:t>
+      </w:r>
     </w:p>
     <w:p>
       <w:pPr>
@@ -282,21 +242,7 @@
         <w:rPr>
           <w:rFonts w:hint="eastAsia"/>
         </w:rPr>
-        <w:t>Nginx的</w:t>
-      </w:r>
-      <w:proofErr w:type="gramStart"/>
-      <w:r>
-        <w:rPr>
-          <w:rFonts w:hint="eastAsia"/>
-        </w:rPr>
-        <w:t>多进程</w:t>
-      </w:r>
-      <w:proofErr w:type="gramEnd"/>
-      <w:r>
-        <w:rPr>
-          <w:rFonts w:hint="eastAsia"/>
-        </w:rPr>
-        <w:t>模型</w:t>
+        <w:t>Nginx的多进程模型</w:t>
       </w:r>
     </w:p>
     <w:p>
@@ -344,57 +290,31 @@
     <w:p/>
     <w:p>
       <w:pPr>
-        <w:pStyle w:val="2"/>
+        <w:pStyle w:val="3"/>
       </w:pPr>
       <w:r>
         <w:rPr>
           <w:rFonts w:hint="eastAsia"/>
         </w:rPr>
         <w:lastRenderedPageBreak/>
-        <w:t>网络协议与</w:t>
-      </w:r>
-      <w:proofErr w:type="spellStart"/>
-      <w:r>
-        <w:rPr>
-          <w:rFonts w:hint="eastAsia"/>
-        </w:rPr>
-        <w:t>Netty</w:t>
-      </w:r>
-      <w:proofErr w:type="spellEnd"/>
-    </w:p>
-    <w:p>
-      <w:pPr>
-        <w:pStyle w:val="3"/>
-      </w:pPr>
-      <w:r>
-        <w:t>OSI</w:t>
-      </w:r>
-      <w:r>
-        <w:rPr>
-          <w:rFonts w:hint="eastAsia"/>
-        </w:rPr>
-        <w:t>七层模型和T</w:t>
-      </w:r>
-      <w:r>
-        <w:t>CP/IP</w:t>
-      </w:r>
-      <w:r>
-        <w:rPr>
-          <w:rFonts w:hint="eastAsia"/>
-        </w:rPr>
-        <w:t>模型</w:t>
-      </w:r>
-    </w:p>
-    <w:p>
+        <w:t>单例模式</w:t>
+      </w:r>
+    </w:p>
+    <w:p>
+      <w:pPr>
+        <w:rPr>
+          <w:rFonts w:hint="eastAsia"/>
+        </w:rPr>
+      </w:pPr>
       <w:r>
         <w:rPr>
           <w:noProof/>
         </w:rPr>
         <w:drawing>
-          <wp:inline distT="0" distB="0" distL="0" distR="0" wp14:anchorId="5F9BF31F" wp14:editId="737FC032">
-            <wp:extent cx="5274310" cy="4810760"/>
-            <wp:effectExtent l="0" t="0" r="2540" b="8890"/>
-            <wp:docPr id="7" name="图片 7"/>
+          <wp:inline distT="0" distB="0" distL="0" distR="0" wp14:anchorId="4EBADBFD" wp14:editId="6E302467">
+            <wp:extent cx="5274310" cy="5260340"/>
+            <wp:effectExtent l="0" t="0" r="2540" b="0"/>
+            <wp:docPr id="10" name="图片 10"/>
             <wp:cNvGraphicFramePr>
               <a:graphicFrameLocks xmlns:a="http://schemas.openxmlformats.org/drawingml/2006/main" noChangeAspect="1"/>
             </wp:cNvGraphicFramePr>
@@ -414,7 +334,7 @@
                   <pic:spPr>
                     <a:xfrm>
                       <a:off x="0" y="0"/>
-                      <a:ext cx="5274310" cy="4810760"/>
+                      <a:ext cx="5274310" cy="5260340"/>
                     </a:xfrm>
                     <a:prstGeom prst="rect">
                       <a:avLst/>
@@ -426,6 +346,44 @@
           </wp:inline>
         </w:drawing>
       </w:r>
+      <w:bookmarkStart w:id="0" w:name="_GoBack"/>
+      <w:bookmarkEnd w:id="0"/>
+    </w:p>
+    <w:p/>
+    <w:p>
+      <w:pPr>
+        <w:pStyle w:val="2"/>
+      </w:pPr>
+      <w:r>
+        <w:rPr>
+          <w:rFonts w:hint="eastAsia"/>
+        </w:rPr>
+        <w:lastRenderedPageBreak/>
+        <w:t>网络协议与Netty</w:t>
+      </w:r>
+    </w:p>
+    <w:p>
+      <w:pPr>
+        <w:pStyle w:val="3"/>
+      </w:pPr>
+      <w:r>
+        <w:t>OSI</w:t>
+      </w:r>
+      <w:r>
+        <w:rPr>
+          <w:rFonts w:hint="eastAsia"/>
+        </w:rPr>
+        <w:t>七层模型和T</w:t>
+      </w:r>
+      <w:r>
+        <w:t>CP/IP</w:t>
+      </w:r>
+      <w:r>
+        <w:rPr>
+          <w:rFonts w:hint="eastAsia"/>
+        </w:rPr>
+        <w:t>模型</w:t>
+      </w:r>
     </w:p>
     <w:p>
       <w:r>
@@ -433,10 +391,10 @@
           <w:noProof/>
         </w:rPr>
         <w:drawing>
-          <wp:inline distT="0" distB="0" distL="0" distR="0" wp14:anchorId="39B32418" wp14:editId="51357F88">
-            <wp:extent cx="5274310" cy="2343150"/>
-            <wp:effectExtent l="0" t="0" r="2540" b="0"/>
-            <wp:docPr id="8" name="图片 8"/>
+          <wp:inline distT="0" distB="0" distL="0" distR="0" wp14:anchorId="5F9BF31F" wp14:editId="737FC032">
+            <wp:extent cx="5274310" cy="4810760"/>
+            <wp:effectExtent l="0" t="0" r="2540" b="8890"/>
+            <wp:docPr id="7" name="图片 7"/>
             <wp:cNvGraphicFramePr>
               <a:graphicFrameLocks xmlns:a="http://schemas.openxmlformats.org/drawingml/2006/main" noChangeAspect="1"/>
             </wp:cNvGraphicFramePr>
@@ -456,7 +414,7 @@
                   <pic:spPr>
                     <a:xfrm>
                       <a:off x="0" y="0"/>
-                      <a:ext cx="5274310" cy="2343150"/>
+                      <a:ext cx="5274310" cy="4810760"/>
                     </a:xfrm>
                     <a:prstGeom prst="rect">
                       <a:avLst/>
@@ -469,44 +427,16 @@
         </w:drawing>
       </w:r>
     </w:p>
-    <w:p/>
-    <w:p>
-      <w:pPr>
-        <w:pStyle w:val="3"/>
-      </w:pPr>
-      <w:r>
-        <w:rPr>
-          <w:rFonts w:hint="eastAsia"/>
-        </w:rPr>
-        <w:lastRenderedPageBreak/>
-        <w:t>T</w:t>
-      </w:r>
-      <w:r>
-        <w:t>CP</w:t>
-      </w:r>
-      <w:r>
-        <w:rPr>
-          <w:rFonts w:hint="eastAsia"/>
-        </w:rPr>
-        <w:t>建立连接的</w:t>
-      </w:r>
-      <w:r>
-        <w:rPr>
-          <w:rFonts w:hint="eastAsia"/>
-        </w:rPr>
-        <w:t>三次握手</w:t>
-      </w:r>
-    </w:p>
     <w:p>
       <w:r>
         <w:rPr>
           <w:noProof/>
         </w:rPr>
         <w:drawing>
-          <wp:inline distT="0" distB="0" distL="0" distR="0" wp14:anchorId="2BA07158" wp14:editId="452910E3">
-            <wp:extent cx="5038095" cy="6247619"/>
-            <wp:effectExtent l="0" t="0" r="0" b="1270"/>
-            <wp:docPr id="5" name="图片 5"/>
+          <wp:inline distT="0" distB="0" distL="0" distR="0" wp14:anchorId="39B32418" wp14:editId="51357F88">
+            <wp:extent cx="5274310" cy="2343150"/>
+            <wp:effectExtent l="0" t="0" r="2540" b="0"/>
+            <wp:docPr id="8" name="图片 8"/>
             <wp:cNvGraphicFramePr>
               <a:graphicFrameLocks xmlns:a="http://schemas.openxmlformats.org/drawingml/2006/main" noChangeAspect="1"/>
             </wp:cNvGraphicFramePr>
@@ -526,7 +456,7 @@
                   <pic:spPr>
                     <a:xfrm>
                       <a:off x="0" y="0"/>
-                      <a:ext cx="5038095" cy="6247619"/>
+                      <a:ext cx="5274310" cy="2343150"/>
                     </a:xfrm>
                     <a:prstGeom prst="rect">
                       <a:avLst/>
@@ -549,16 +479,22 @@
           <w:rFonts w:hint="eastAsia"/>
         </w:rPr>
         <w:lastRenderedPageBreak/>
-        <w:t>*</w:t>
-      </w:r>
-      <w:r>
-        <w:t>TCP</w:t>
-      </w:r>
-      <w:r>
-        <w:rPr>
-          <w:rFonts w:hint="eastAsia"/>
-        </w:rPr>
-        <w:t>三次握手的漏洞和解决方案</w:t>
+        <w:t>T</w:t>
+      </w:r>
+      <w:r>
+        <w:t>CP</w:t>
+      </w:r>
+      <w:r>
+        <w:rPr>
+          <w:rFonts w:hint="eastAsia"/>
+        </w:rPr>
+        <w:t>建立连接的</w:t>
+      </w:r>
+      <w:r>
+        <w:rPr>
+          <w:rFonts w:hint="eastAsia"/>
+        </w:rPr>
+        <w:t>三次握手</w:t>
       </w:r>
     </w:p>
     <w:p>
@@ -567,10 +503,10 @@
           <w:noProof/>
         </w:rPr>
         <w:drawing>
-          <wp:inline distT="0" distB="0" distL="0" distR="0" wp14:anchorId="0C7D6103" wp14:editId="2DC09615">
-            <wp:extent cx="5274310" cy="2681605"/>
-            <wp:effectExtent l="0" t="0" r="2540" b="4445"/>
-            <wp:docPr id="4" name="图片 4"/>
+          <wp:inline distT="0" distB="0" distL="0" distR="0" wp14:anchorId="2BA07158" wp14:editId="452910E3">
+            <wp:extent cx="5038095" cy="6247619"/>
+            <wp:effectExtent l="0" t="0" r="0" b="1270"/>
+            <wp:docPr id="5" name="图片 5"/>
             <wp:cNvGraphicFramePr>
               <a:graphicFrameLocks xmlns:a="http://schemas.openxmlformats.org/drawingml/2006/main" noChangeAspect="1"/>
             </wp:cNvGraphicFramePr>
@@ -590,7 +526,7 @@
                   <pic:spPr>
                     <a:xfrm>
                       <a:off x="0" y="0"/>
-                      <a:ext cx="5274310" cy="2681605"/>
+                      <a:ext cx="5038095" cy="6247619"/>
                     </a:xfrm>
                     <a:prstGeom prst="rect">
                       <a:avLst/>
@@ -612,22 +548,17 @@
         <w:rPr>
           <w:rFonts w:hint="eastAsia"/>
         </w:rPr>
-        <w:t>T</w:t>
-      </w:r>
-      <w:r>
-        <w:t>CP</w:t>
-      </w:r>
-      <w:r>
-        <w:rPr>
-          <w:rFonts w:hint="eastAsia"/>
-        </w:rPr>
-        <w:t>断开连接的</w:t>
-      </w:r>
-      <w:r>
-        <w:rPr>
-          <w:rFonts w:hint="eastAsia"/>
-        </w:rPr>
-        <w:t>四次分手</w:t>
+        <w:lastRenderedPageBreak/>
+        <w:t>*</w:t>
+      </w:r>
+      <w:r>
+        <w:t>TCP</w:t>
+      </w:r>
+      <w:r>
+        <w:rPr>
+          <w:rFonts w:hint="eastAsia"/>
+        </w:rPr>
+        <w:t>三次握手的漏洞和解决方案</w:t>
       </w:r>
     </w:p>
     <w:p>
@@ -636,10 +567,10 @@
           <w:noProof/>
         </w:rPr>
         <w:drawing>
-          <wp:inline distT="0" distB="0" distL="0" distR="0" wp14:anchorId="4B030331" wp14:editId="70C512B1">
-            <wp:extent cx="5274310" cy="2901315"/>
-            <wp:effectExtent l="0" t="0" r="2540" b="0"/>
-            <wp:docPr id="3" name="图片 3"/>
+          <wp:inline distT="0" distB="0" distL="0" distR="0" wp14:anchorId="0C7D6103" wp14:editId="2DC09615">
+            <wp:extent cx="5274310" cy="2681605"/>
+            <wp:effectExtent l="0" t="0" r="2540" b="4445"/>
+            <wp:docPr id="4" name="图片 4"/>
             <wp:cNvGraphicFramePr>
               <a:graphicFrameLocks xmlns:a="http://schemas.openxmlformats.org/drawingml/2006/main" noChangeAspect="1"/>
             </wp:cNvGraphicFramePr>
@@ -659,7 +590,7 @@
                   <pic:spPr>
                     <a:xfrm>
                       <a:off x="0" y="0"/>
-                      <a:ext cx="5274310" cy="2901315"/>
+                      <a:ext cx="5274310" cy="2681605"/>
                     </a:xfrm>
                     <a:prstGeom prst="rect">
                       <a:avLst/>
@@ -681,26 +612,22 @@
         <w:rPr>
           <w:rFonts w:hint="eastAsia"/>
         </w:rPr>
-        <w:lastRenderedPageBreak/>
-        <w:t>U</w:t>
-      </w:r>
-      <w:r>
-        <w:t>RI</w:t>
-      </w:r>
-      <w:r>
-        <w:rPr>
-          <w:rFonts w:hint="eastAsia"/>
-        </w:rPr>
-        <w:t>和U</w:t>
-      </w:r>
-      <w:r>
-        <w:t>RL</w:t>
-      </w:r>
-      <w:r>
-        <w:rPr>
-          <w:rFonts w:hint="eastAsia"/>
-        </w:rPr>
-        <w:t>的区别</w:t>
+        <w:t>T</w:t>
+      </w:r>
+      <w:r>
+        <w:t>CP</w:t>
+      </w:r>
+      <w:r>
+        <w:rPr>
+          <w:rFonts w:hint="eastAsia"/>
+        </w:rPr>
+        <w:t>断开连接的</w:t>
+      </w:r>
+      <w:r>
+        <w:rPr>
+          <w:rFonts w:hint="eastAsia"/>
+        </w:rPr>
+        <w:t>四次分手</w:t>
       </w:r>
     </w:p>
     <w:p>
@@ -709,10 +636,10 @@
           <w:noProof/>
         </w:rPr>
         <w:drawing>
-          <wp:inline distT="0" distB="0" distL="0" distR="0" wp14:anchorId="4CE859FB" wp14:editId="370298F4">
-            <wp:extent cx="5274310" cy="2149475"/>
-            <wp:effectExtent l="0" t="0" r="2540" b="3175"/>
-            <wp:docPr id="6" name="图片 6"/>
+          <wp:inline distT="0" distB="0" distL="0" distR="0" wp14:anchorId="4B030331" wp14:editId="70C512B1">
+            <wp:extent cx="5274310" cy="2901315"/>
+            <wp:effectExtent l="0" t="0" r="2540" b="0"/>
+            <wp:docPr id="3" name="图片 3"/>
             <wp:cNvGraphicFramePr>
               <a:graphicFrameLocks xmlns:a="http://schemas.openxmlformats.org/drawingml/2006/main" noChangeAspect="1"/>
             </wp:cNvGraphicFramePr>
@@ -732,6 +659,79 @@
                   <pic:spPr>
                     <a:xfrm>
                       <a:off x="0" y="0"/>
+                      <a:ext cx="5274310" cy="2901315"/>
+                    </a:xfrm>
+                    <a:prstGeom prst="rect">
+                      <a:avLst/>
+                    </a:prstGeom>
+                  </pic:spPr>
+                </pic:pic>
+              </a:graphicData>
+            </a:graphic>
+          </wp:inline>
+        </w:drawing>
+      </w:r>
+    </w:p>
+    <w:p/>
+    <w:p>
+      <w:pPr>
+        <w:pStyle w:val="3"/>
+      </w:pPr>
+      <w:r>
+        <w:rPr>
+          <w:rFonts w:hint="eastAsia"/>
+        </w:rPr>
+        <w:lastRenderedPageBreak/>
+        <w:t>U</w:t>
+      </w:r>
+      <w:r>
+        <w:t>RI</w:t>
+      </w:r>
+      <w:r>
+        <w:rPr>
+          <w:rFonts w:hint="eastAsia"/>
+        </w:rPr>
+        <w:t>和U</w:t>
+      </w:r>
+      <w:r>
+        <w:t>RL</w:t>
+      </w:r>
+      <w:r>
+        <w:rPr>
+          <w:rFonts w:hint="eastAsia"/>
+        </w:rPr>
+        <w:t>的区别</w:t>
+      </w:r>
+    </w:p>
+    <w:p>
+      <w:r>
+        <w:rPr>
+          <w:noProof/>
+        </w:rPr>
+        <w:drawing>
+          <wp:inline distT="0" distB="0" distL="0" distR="0" wp14:anchorId="4CE859FB" wp14:editId="370298F4">
+            <wp:extent cx="5274310" cy="2149475"/>
+            <wp:effectExtent l="0" t="0" r="2540" b="3175"/>
+            <wp:docPr id="6" name="图片 6"/>
+            <wp:cNvGraphicFramePr>
+              <a:graphicFrameLocks xmlns:a="http://schemas.openxmlformats.org/drawingml/2006/main" noChangeAspect="1"/>
+            </wp:cNvGraphicFramePr>
+            <a:graphic xmlns:a="http://schemas.openxmlformats.org/drawingml/2006/main">
+              <a:graphicData uri="http://schemas.openxmlformats.org/drawingml/2006/picture">
+                <pic:pic xmlns:pic="http://schemas.openxmlformats.org/drawingml/2006/picture">
+                  <pic:nvPicPr>
+                    <pic:cNvPr id="1" name=""/>
+                    <pic:cNvPicPr/>
+                  </pic:nvPicPr>
+                  <pic:blipFill>
+                    <a:blip r:embed="rId14"/>
+                    <a:stretch>
+                      <a:fillRect/>
+                    </a:stretch>
+                  </pic:blipFill>
+                  <pic:spPr>
+                    <a:xfrm>
+                      <a:off x="0" y="0"/>
                       <a:ext cx="5274310" cy="2149475"/>
                     </a:xfrm>
                     <a:prstGeom prst="rect">
@@ -776,7 +776,7 @@
         </w:rPr>
         <w:t>路径无关。即使路径为</w:t>
       </w:r>
-      <w:hyperlink r:id="rId14" w:history="1">
+      <w:hyperlink r:id="rId15" w:history="1">
         <w:r>
           <w:rPr>
             <w:rStyle w:val="a8"/>
@@ -817,61 +817,6 @@
             <wp:extent cx="5274310" cy="2399665"/>
             <wp:effectExtent l="0" t="0" r="2540" b="635"/>
             <wp:docPr id="9" name="图片 9"/>
-            <wp:cNvGraphicFramePr>
-              <a:graphicFrameLocks xmlns:a="http://schemas.openxmlformats.org/drawingml/2006/main" noChangeAspect="1"/>
-            </wp:cNvGraphicFramePr>
-            <a:graphic xmlns:a="http://schemas.openxmlformats.org/drawingml/2006/main">
-              <a:graphicData uri="http://schemas.openxmlformats.org/drawingml/2006/picture">
-                <pic:pic xmlns:pic="http://schemas.openxmlformats.org/drawingml/2006/picture">
-                  <pic:nvPicPr>
-                    <pic:cNvPr id="1" name=""/>
-                    <pic:cNvPicPr/>
-                  </pic:nvPicPr>
-                  <pic:blipFill>
-                    <a:blip r:embed="rId15"/>
-                    <a:stretch>
-                      <a:fillRect/>
-                    </a:stretch>
-                  </pic:blipFill>
-                  <pic:spPr>
-                    <a:xfrm>
-                      <a:off x="0" y="0"/>
-                      <a:ext cx="5274310" cy="2399665"/>
-                    </a:xfrm>
-                    <a:prstGeom prst="rect">
-                      <a:avLst/>
-                    </a:prstGeom>
-                  </pic:spPr>
-                </pic:pic>
-              </a:graphicData>
-            </a:graphic>
-          </wp:inline>
-        </w:drawing>
-      </w:r>
-    </w:p>
-    <w:p/>
-    <w:p>
-      <w:pPr>
-        <w:pStyle w:val="3"/>
-      </w:pPr>
-      <w:r>
-        <w:rPr>
-          <w:rFonts w:hint="eastAsia"/>
-        </w:rPr>
-        <w:lastRenderedPageBreak/>
-        <w:t>同步和异步，阻塞和非阻塞</w:t>
-      </w:r>
-    </w:p>
-    <w:p>
-      <w:r>
-        <w:rPr>
-          <w:noProof/>
-        </w:rPr>
-        <w:drawing>
-          <wp:inline distT="0" distB="0" distL="0" distR="0" wp14:anchorId="737DF2EC" wp14:editId="41DD30E5">
-            <wp:extent cx="5274310" cy="2458720"/>
-            <wp:effectExtent l="0" t="0" r="2540" b="0"/>
-            <wp:docPr id="2" name="图片 2"/>
             <wp:cNvGraphicFramePr>
               <a:graphicFrameLocks xmlns:a="http://schemas.openxmlformats.org/drawingml/2006/main" noChangeAspect="1"/>
             </wp:cNvGraphicFramePr>
@@ -891,6 +836,61 @@
                   <pic:spPr>
                     <a:xfrm>
                       <a:off x="0" y="0"/>
+                      <a:ext cx="5274310" cy="2399665"/>
+                    </a:xfrm>
+                    <a:prstGeom prst="rect">
+                      <a:avLst/>
+                    </a:prstGeom>
+                  </pic:spPr>
+                </pic:pic>
+              </a:graphicData>
+            </a:graphic>
+          </wp:inline>
+        </w:drawing>
+      </w:r>
+    </w:p>
+    <w:p/>
+    <w:p>
+      <w:pPr>
+        <w:pStyle w:val="3"/>
+      </w:pPr>
+      <w:r>
+        <w:rPr>
+          <w:rFonts w:hint="eastAsia"/>
+        </w:rPr>
+        <w:lastRenderedPageBreak/>
+        <w:t>同步和异步，阻塞和非阻塞</w:t>
+      </w:r>
+    </w:p>
+    <w:p>
+      <w:r>
+        <w:rPr>
+          <w:noProof/>
+        </w:rPr>
+        <w:drawing>
+          <wp:inline distT="0" distB="0" distL="0" distR="0" wp14:anchorId="737DF2EC" wp14:editId="41DD30E5">
+            <wp:extent cx="5274310" cy="2458720"/>
+            <wp:effectExtent l="0" t="0" r="2540" b="0"/>
+            <wp:docPr id="2" name="图片 2"/>
+            <wp:cNvGraphicFramePr>
+              <a:graphicFrameLocks xmlns:a="http://schemas.openxmlformats.org/drawingml/2006/main" noChangeAspect="1"/>
+            </wp:cNvGraphicFramePr>
+            <a:graphic xmlns:a="http://schemas.openxmlformats.org/drawingml/2006/main">
+              <a:graphicData uri="http://schemas.openxmlformats.org/drawingml/2006/picture">
+                <pic:pic xmlns:pic="http://schemas.openxmlformats.org/drawingml/2006/picture">
+                  <pic:nvPicPr>
+                    <pic:cNvPr id="1" name=""/>
+                    <pic:cNvPicPr/>
+                  </pic:nvPicPr>
+                  <pic:blipFill>
+                    <a:blip r:embed="rId17"/>
+                    <a:stretch>
+                      <a:fillRect/>
+                    </a:stretch>
+                  </pic:blipFill>
+                  <pic:spPr>
+                    <a:xfrm>
+                      <a:off x="0" y="0"/>
                       <a:ext cx="5274310" cy="2458720"/>
                     </a:xfrm>
                     <a:prstGeom prst="rect">
@@ -904,15 +904,7 @@
         </w:drawing>
       </w:r>
     </w:p>
-    <w:p>
-      <w:pPr>
-        <w:rPr>
-          <w:rFonts w:hint="eastAsia"/>
-        </w:rPr>
-      </w:pPr>
-      <w:bookmarkStart w:id="0" w:name="_GoBack"/>
-      <w:bookmarkEnd w:id="0"/>
-    </w:p>
+    <w:p/>
     <w:sectPr>
       <w:pgSz w:w="11906" w:h="16838"/>
       <w:pgMar w:top="1440" w:right="1800" w:bottom="1440" w:left="1800" w:header="851" w:footer="992" w:gutter="0"/>

--- a/学习笔记.docx
+++ b/学习笔记.docx
@@ -154,7 +154,21 @@
         <w:rPr>
           <w:rFonts w:hint="eastAsia"/>
         </w:rPr>
-        <w:t>操作系统资源+n个线程=进程</w:t>
+        <w:t>操作系统资源+n</w:t>
+      </w:r>
+      <w:proofErr w:type="gramStart"/>
+      <w:r>
+        <w:rPr>
+          <w:rFonts w:hint="eastAsia"/>
+        </w:rPr>
+        <w:t>个</w:t>
+      </w:r>
+      <w:proofErr w:type="gramEnd"/>
+      <w:r>
+        <w:rPr>
+          <w:rFonts w:hint="eastAsia"/>
+        </w:rPr>
+        <w:t>线程=进程</w:t>
       </w:r>
     </w:p>
     <w:p>
@@ -179,6 +193,7 @@
       <w:pPr>
         <w:pStyle w:val="3"/>
       </w:pPr>
+      <w:proofErr w:type="spellStart"/>
       <w:r>
         <w:rPr>
           <w:rFonts w:hint="eastAsia"/>
@@ -189,6 +204,7 @@
       <w:r>
         <w:t>poll</w:t>
       </w:r>
+      <w:proofErr w:type="spellEnd"/>
       <w:r>
         <w:rPr>
           <w:rFonts w:hint="eastAsia"/>
@@ -219,20 +235,44 @@
       </w:r>
     </w:p>
     <w:p>
-      <w:r>
-        <w:rPr>
-          <w:rFonts w:hint="eastAsia"/>
-        </w:rPr>
-        <w:t>epoll模式：线程被惊醒之后，（Linux操作系统在触发事件时把触发的连接保存进了map，供线程获取）</w:t>
-      </w:r>
-    </w:p>
-    <w:p>
-      <w:r>
-        <w:rPr>
-          <w:rFonts w:hint="eastAsia"/>
-        </w:rPr>
-        <w:t>event+poll=epoll</w:t>
-      </w:r>
+      <w:proofErr w:type="spellStart"/>
+      <w:r>
+        <w:rPr>
+          <w:rFonts w:hint="eastAsia"/>
+        </w:rPr>
+        <w:t>epoll</w:t>
+      </w:r>
+      <w:proofErr w:type="spellEnd"/>
+      <w:r>
+        <w:rPr>
+          <w:rFonts w:hint="eastAsia"/>
+        </w:rPr>
+        <w:t>模式：线程被惊醒之后，（Linux操作系统在触发事件时把触发的连接保存进了map，供线程获取）</w:t>
+      </w:r>
+    </w:p>
+    <w:p>
+      <w:proofErr w:type="spellStart"/>
+      <w:r>
+        <w:rPr>
+          <w:rFonts w:hint="eastAsia"/>
+        </w:rPr>
+        <w:t>event+poll</w:t>
+      </w:r>
+      <w:proofErr w:type="spellEnd"/>
+      <w:r>
+        <w:rPr>
+          <w:rFonts w:hint="eastAsia"/>
+        </w:rPr>
+        <w:t>=</w:t>
+      </w:r>
+      <w:proofErr w:type="spellStart"/>
+      <w:r>
+        <w:rPr>
+          <w:rFonts w:hint="eastAsia"/>
+        </w:rPr>
+        <w:t>epoll</w:t>
+      </w:r>
+      <w:proofErr w:type="spellEnd"/>
     </w:p>
     <w:p>
       <w:pPr>
@@ -242,7 +282,21 @@
         <w:rPr>
           <w:rFonts w:hint="eastAsia"/>
         </w:rPr>
-        <w:t>Nginx的多进程模型</w:t>
+        <w:t>Nginx的</w:t>
+      </w:r>
+      <w:proofErr w:type="gramStart"/>
+      <w:r>
+        <w:rPr>
+          <w:rFonts w:hint="eastAsia"/>
+        </w:rPr>
+        <w:t>多进程</w:t>
+      </w:r>
+      <w:proofErr w:type="gramEnd"/>
+      <w:r>
+        <w:rPr>
+          <w:rFonts w:hint="eastAsia"/>
+        </w:rPr>
+        <w:t>模型</w:t>
       </w:r>
     </w:p>
     <w:p>
@@ -292,6 +346,7 @@
       <w:pPr>
         <w:pStyle w:val="3"/>
       </w:pPr>
+      <w:proofErr w:type="gramStart"/>
       <w:r>
         <w:rPr>
           <w:rFonts w:hint="eastAsia"/>
@@ -299,6 +354,7 @@
         <w:lastRenderedPageBreak/>
         <w:t>单例模式</w:t>
       </w:r>
+      <w:proofErr w:type="gramEnd"/>
     </w:p>
     <w:p>
       <w:pPr>
@@ -346,10 +402,16 @@
           </wp:inline>
         </w:drawing>
       </w:r>
+    </w:p>
+    <w:p>
+      <w:pPr>
+        <w:rPr>
+          <w:rFonts w:hint="eastAsia"/>
+        </w:rPr>
+      </w:pPr>
       <w:bookmarkStart w:id="0" w:name="_GoBack"/>
       <w:bookmarkEnd w:id="0"/>
     </w:p>
-    <w:p/>
     <w:p>
       <w:pPr>
         <w:pStyle w:val="2"/>
@@ -359,8 +421,16 @@
           <w:rFonts w:hint="eastAsia"/>
         </w:rPr>
         <w:lastRenderedPageBreak/>
-        <w:t>网络协议与Netty</w:t>
-      </w:r>
+        <w:t>网络协议与</w:t>
+      </w:r>
+      <w:proofErr w:type="spellStart"/>
+      <w:r>
+        <w:rPr>
+          <w:rFonts w:hint="eastAsia"/>
+        </w:rPr>
+        <w:t>Netty</w:t>
+      </w:r>
+      <w:proofErr w:type="spellEnd"/>
     </w:p>
     <w:p>
       <w:pPr>

--- a/学习笔记.docx
+++ b/学习笔记.docx
@@ -7,6 +7,58 @@
         <w:pStyle w:val="2"/>
       </w:pPr>
       <w:r>
+        <w:t>J</w:t>
+      </w:r>
+      <w:r>
+        <w:rPr>
+          <w:rFonts w:hint="eastAsia"/>
+        </w:rPr>
+        <w:t>ava学习目标</w:t>
+      </w:r>
+    </w:p>
+    <w:p>
+      <w:pPr>
+        <w:rPr>
+          <w:rFonts w:hint="eastAsia"/>
+        </w:rPr>
+      </w:pPr>
+      <w:r>
+        <w:rPr>
+          <w:rFonts w:hint="eastAsia"/>
+        </w:rPr>
+        <w:t>Spring，J</w:t>
+      </w:r>
+      <w:r>
+        <w:t>VM</w:t>
+      </w:r>
+      <w:r>
+        <w:rPr>
+          <w:rFonts w:hint="eastAsia"/>
+        </w:rPr>
+        <w:t>，M</w:t>
+      </w:r>
+      <w:r>
+        <w:t>YSQL</w:t>
+      </w:r>
+      <w:r>
+        <w:rPr>
+          <w:rFonts w:hint="eastAsia"/>
+        </w:rPr>
+        <w:t>优化，dubbo，springcloud，并发编程，netty</w:t>
+      </w:r>
+    </w:p>
+    <w:p>
+      <w:pPr>
+        <w:pStyle w:val="2"/>
+      </w:pPr>
+      <w:bookmarkStart w:id="0" w:name="_GoBack"/>
+      <w:bookmarkEnd w:id="0"/>
+    </w:p>
+    <w:p>
+      <w:pPr>
+        <w:pStyle w:val="2"/>
+      </w:pPr>
+      <w:r>
         <w:rPr>
           <w:rFonts w:hint="eastAsia"/>
         </w:rPr>
@@ -146,6 +198,7 @@
         <w:rPr>
           <w:rFonts w:hint="eastAsia"/>
         </w:rPr>
+        <w:lastRenderedPageBreak/>
         <w:t>进程和线程的区别</w:t>
       </w:r>
     </w:p>
@@ -154,16 +207,19 @@
         <w:rPr>
           <w:rFonts w:hint="eastAsia"/>
         </w:rPr>
-        <w:t>操作系统资源+n</w:t>
-      </w:r>
-      <w:proofErr w:type="gramStart"/>
-      <w:r>
-        <w:rPr>
-          <w:rFonts w:hint="eastAsia"/>
-        </w:rPr>
-        <w:t>个</w:t>
-      </w:r>
-      <w:proofErr w:type="gramEnd"/>
+        <w:t>操作系统资源+n个线程=进程</w:t>
+      </w:r>
+    </w:p>
+    <w:p>
+      <w:r>
+        <w:rPr>
+          <w:rFonts w:hint="eastAsia"/>
+        </w:rPr>
+        <w:t>Nginx中，操作系统资源+</w:t>
+      </w:r>
+      <w:r>
+        <w:t>1</w:t>
+      </w:r>
       <w:r>
         <w:rPr>
           <w:rFonts w:hint="eastAsia"/>
@@ -171,132 +227,75 @@
         <w:t>线程=进程</w:t>
       </w:r>
     </w:p>
-    <w:p>
-      <w:r>
-        <w:rPr>
-          <w:rFonts w:hint="eastAsia"/>
-        </w:rPr>
-        <w:t>Nginx中，操作系统资源+</w:t>
-      </w:r>
-      <w:r>
-        <w:t>1</w:t>
-      </w:r>
-      <w:r>
-        <w:rPr>
-          <w:rFonts w:hint="eastAsia"/>
-        </w:rPr>
-        <w:t>线程=进程</w:t>
-      </w:r>
-    </w:p>
     <w:p/>
     <w:p>
       <w:pPr>
         <w:pStyle w:val="3"/>
       </w:pPr>
-      <w:proofErr w:type="spellStart"/>
+      <w:r>
+        <w:rPr>
+          <w:rFonts w:hint="eastAsia"/>
+        </w:rPr>
+        <w:t>e</w:t>
+      </w:r>
+      <w:r>
+        <w:t>poll</w:t>
+      </w:r>
+      <w:r>
+        <w:rPr>
+          <w:rFonts w:hint="eastAsia"/>
+        </w:rPr>
+        <w:t>模式</w:t>
+      </w:r>
+    </w:p>
+    <w:p>
+      <w:r>
+        <w:rPr>
+          <w:rFonts w:hint="eastAsia"/>
+        </w:rPr>
+        <w:t>惊群模式：</w:t>
+      </w:r>
+      <w:r>
+        <w:rPr>
+          <w:rFonts w:hint="eastAsia"/>
+        </w:rPr>
+        <w:t>新连接来了，大家一哄而上，谁抢到算谁的（没抢到的无用功）</w:t>
+      </w:r>
+    </w:p>
+    <w:p>
+      <w:r>
+        <w:rPr>
+          <w:rFonts w:hint="eastAsia"/>
+        </w:rPr>
+        <w:t>poll和select模式：被惊醒的线程，需要轮训所有的http连接，定位触发事件的那个连接</w:t>
+      </w:r>
+    </w:p>
+    <w:p>
+      <w:r>
+        <w:rPr>
+          <w:rFonts w:hint="eastAsia"/>
+        </w:rPr>
+        <w:t>epoll模式：线程被惊醒之后，（Linux操作系统在触发事件时把触发的连接保存进了map，供线程获取）</w:t>
+      </w:r>
+    </w:p>
+    <w:p>
+      <w:r>
+        <w:rPr>
+          <w:rFonts w:hint="eastAsia"/>
+        </w:rPr>
+        <w:t>event+poll=epoll</w:t>
+      </w:r>
+    </w:p>
+    <w:p>
+      <w:pPr>
+        <w:pStyle w:val="3"/>
+      </w:pPr>
       <w:r>
         <w:rPr>
           <w:rFonts w:hint="eastAsia"/>
         </w:rPr>
         <w:lastRenderedPageBreak/>
-        <w:t>e</w:t>
-      </w:r>
-      <w:r>
-        <w:t>poll</w:t>
-      </w:r>
-      <w:proofErr w:type="spellEnd"/>
-      <w:r>
-        <w:rPr>
-          <w:rFonts w:hint="eastAsia"/>
-        </w:rPr>
-        <w:t>模式</w:t>
-      </w:r>
-    </w:p>
-    <w:p>
-      <w:r>
-        <w:rPr>
-          <w:rFonts w:hint="eastAsia"/>
-        </w:rPr>
-        <w:t>惊群模式：</w:t>
-      </w:r>
-      <w:r>
-        <w:rPr>
-          <w:rFonts w:hint="eastAsia"/>
-        </w:rPr>
-        <w:t>新连接来了，大家一哄而上，谁抢到算谁的（没抢到的无用功）</w:t>
-      </w:r>
-    </w:p>
-    <w:p>
-      <w:r>
-        <w:rPr>
-          <w:rFonts w:hint="eastAsia"/>
-        </w:rPr>
-        <w:t>poll和select模式：被惊醒的线程，需要轮训所有的http连接，定位触发事件的那个连接</w:t>
-      </w:r>
-    </w:p>
-    <w:p>
-      <w:proofErr w:type="spellStart"/>
-      <w:r>
-        <w:rPr>
-          <w:rFonts w:hint="eastAsia"/>
-        </w:rPr>
-        <w:t>epoll</w:t>
-      </w:r>
-      <w:proofErr w:type="spellEnd"/>
-      <w:r>
-        <w:rPr>
-          <w:rFonts w:hint="eastAsia"/>
-        </w:rPr>
-        <w:t>模式：线程被惊醒之后，（Linux操作系统在触发事件时把触发的连接保存进了map，供线程获取）</w:t>
-      </w:r>
-    </w:p>
-    <w:p>
-      <w:proofErr w:type="spellStart"/>
-      <w:r>
-        <w:rPr>
-          <w:rFonts w:hint="eastAsia"/>
-        </w:rPr>
-        <w:t>event+poll</w:t>
-      </w:r>
-      <w:proofErr w:type="spellEnd"/>
-      <w:r>
-        <w:rPr>
-          <w:rFonts w:hint="eastAsia"/>
-        </w:rPr>
-        <w:t>=</w:t>
-      </w:r>
-      <w:proofErr w:type="spellStart"/>
-      <w:r>
-        <w:rPr>
-          <w:rFonts w:hint="eastAsia"/>
-        </w:rPr>
-        <w:t>epoll</w:t>
-      </w:r>
-      <w:proofErr w:type="spellEnd"/>
-    </w:p>
-    <w:p>
-      <w:pPr>
-        <w:pStyle w:val="3"/>
-      </w:pPr>
-      <w:r>
-        <w:rPr>
-          <w:rFonts w:hint="eastAsia"/>
-        </w:rPr>
-        <w:t>Nginx的</w:t>
-      </w:r>
-      <w:proofErr w:type="gramStart"/>
-      <w:r>
-        <w:rPr>
-          <w:rFonts w:hint="eastAsia"/>
-        </w:rPr>
-        <w:t>多进程</w:t>
-      </w:r>
-      <w:proofErr w:type="gramEnd"/>
-      <w:r>
-        <w:rPr>
-          <w:rFonts w:hint="eastAsia"/>
-        </w:rPr>
-        <w:t>模型</w:t>
+        <w:t>Nginx的多进程模型</w:t>
       </w:r>
     </w:p>
     <w:p>
@@ -346,7 +345,6 @@
       <w:pPr>
         <w:pStyle w:val="3"/>
       </w:pPr>
-      <w:proofErr w:type="gramStart"/>
       <w:r>
         <w:rPr>
           <w:rFonts w:hint="eastAsia"/>
@@ -354,14 +352,8 @@
         <w:lastRenderedPageBreak/>
         <w:t>单例模式</w:t>
       </w:r>
-      <w:proofErr w:type="gramEnd"/>
-    </w:p>
-    <w:p>
-      <w:pPr>
-        <w:rPr>
-          <w:rFonts w:hint="eastAsia"/>
-        </w:rPr>
-      </w:pPr>
+    </w:p>
+    <w:p>
       <w:r>
         <w:rPr>
           <w:noProof/>
@@ -403,15 +395,7 @@
         </w:drawing>
       </w:r>
     </w:p>
-    <w:p>
-      <w:pPr>
-        <w:rPr>
-          <w:rFonts w:hint="eastAsia"/>
-        </w:rPr>
-      </w:pPr>
-      <w:bookmarkStart w:id="0" w:name="_GoBack"/>
-      <w:bookmarkEnd w:id="0"/>
-    </w:p>
+    <w:p/>
     <w:p>
       <w:pPr>
         <w:pStyle w:val="2"/>
@@ -421,16 +405,8 @@
           <w:rFonts w:hint="eastAsia"/>
         </w:rPr>
         <w:lastRenderedPageBreak/>
-        <w:t>网络协议与</w:t>
-      </w:r>
-      <w:proofErr w:type="spellStart"/>
-      <w:r>
-        <w:rPr>
-          <w:rFonts w:hint="eastAsia"/>
-        </w:rPr>
-        <w:t>Netty</w:t>
-      </w:r>
-      <w:proofErr w:type="spellEnd"/>
+        <w:t>网络协议与Netty</w:t>
+      </w:r>
     </w:p>
     <w:p>
       <w:pPr>

--- a/学习笔记.docx
+++ b/学习笔记.docx
@@ -13,20 +13,33 @@
         <w:rPr>
           <w:rFonts w:hint="eastAsia"/>
         </w:rPr>
-        <w:t>ava学习目标</w:t>
-      </w:r>
-    </w:p>
-    <w:p>
-      <w:pPr>
-        <w:rPr>
-          <w:rFonts w:hint="eastAsia"/>
-        </w:rPr>
-      </w:pPr>
-      <w:r>
-        <w:rPr>
-          <w:rFonts w:hint="eastAsia"/>
-        </w:rPr>
-        <w:t>Spring，J</w:t>
+        <w:t>ava</w:t>
+      </w:r>
+      <w:r>
+        <w:rPr>
+          <w:rFonts w:hint="eastAsia"/>
+        </w:rPr>
+        <w:t>学习目标</w:t>
+      </w:r>
+    </w:p>
+    <w:p>
+      <w:r>
+        <w:rPr>
+          <w:rFonts w:hint="eastAsia"/>
+        </w:rPr>
+        <w:t>Spring</w:t>
+      </w:r>
+      <w:r>
+        <w:rPr>
+          <w:rFonts w:hint="eastAsia"/>
+        </w:rPr>
+        <w:t>，</w:t>
+      </w:r>
+      <w:r>
+        <w:rPr>
+          <w:rFonts w:hint="eastAsia"/>
+        </w:rPr>
+        <w:t>J</w:t>
       </w:r>
       <w:r>
         <w:t>VM</w:t>
@@ -35,7 +48,13 @@
         <w:rPr>
           <w:rFonts w:hint="eastAsia"/>
         </w:rPr>
-        <w:t>，M</w:t>
+        <w:t>，</w:t>
+      </w:r>
+      <w:r>
+        <w:rPr>
+          <w:rFonts w:hint="eastAsia"/>
+        </w:rPr>
+        <w:t>M</w:t>
       </w:r>
       <w:r>
         <w:t>YSQL</w:t>
@@ -44,15 +63,49 @@
         <w:rPr>
           <w:rFonts w:hint="eastAsia"/>
         </w:rPr>
-        <w:t>优化，dubbo，springcloud，并发编程，netty</w:t>
-      </w:r>
+        <w:t>优化，</w:t>
+      </w:r>
+      <w:proofErr w:type="spellStart"/>
+      <w:r>
+        <w:rPr>
+          <w:rFonts w:hint="eastAsia"/>
+        </w:rPr>
+        <w:t>dubbo</w:t>
+      </w:r>
+      <w:proofErr w:type="spellEnd"/>
+      <w:r>
+        <w:rPr>
+          <w:rFonts w:hint="eastAsia"/>
+        </w:rPr>
+        <w:t>，</w:t>
+      </w:r>
+      <w:proofErr w:type="spellStart"/>
+      <w:r>
+        <w:rPr>
+          <w:rFonts w:hint="eastAsia"/>
+        </w:rPr>
+        <w:t>springcloud</w:t>
+      </w:r>
+      <w:proofErr w:type="spellEnd"/>
+      <w:r>
+        <w:rPr>
+          <w:rFonts w:hint="eastAsia"/>
+        </w:rPr>
+        <w:t>，并发编程，</w:t>
+      </w:r>
+      <w:proofErr w:type="spellStart"/>
+      <w:r>
+        <w:rPr>
+          <w:rFonts w:hint="eastAsia"/>
+        </w:rPr>
+        <w:t>netty</w:t>
+      </w:r>
+      <w:proofErr w:type="spellEnd"/>
     </w:p>
     <w:p>
       <w:pPr>
         <w:pStyle w:val="2"/>
       </w:pPr>
-      <w:bookmarkStart w:id="0" w:name="_GoBack"/>
-      <w:bookmarkEnd w:id="0"/>
     </w:p>
     <w:p>
       <w:pPr>
@@ -81,7 +134,34 @@
     </w:p>
     <w:p>
       <w:r>
-        <w:t>CAP原则又称CAP定理，指的是在一个分布式系统中， Consistency（一致性）、 Availability（可用性）、Partition tolerance（分区</w:t>
+        <w:t>CAP</w:t>
+      </w:r>
+      <w:r>
+        <w:t>原则又称</w:t>
+      </w:r>
+      <w:r>
+        <w:t>CAP</w:t>
+      </w:r>
+      <w:r>
+        <w:t>定理，指的是在一个分布式系统中，</w:t>
+      </w:r>
+      <w:r>
+        <w:t xml:space="preserve"> Consistency</w:t>
+      </w:r>
+      <w:r>
+        <w:t>（一致性）、</w:t>
+      </w:r>
+      <w:r>
+        <w:t xml:space="preserve"> Availability</w:t>
+      </w:r>
+      <w:r>
+        <w:t>（可用性）、</w:t>
+      </w:r>
+      <w:r>
+        <w:t>Partition tolerance</w:t>
+      </w:r>
+      <w:r>
+        <w:t>（分区</w:t>
       </w:r>
       <w:r>
         <w:rPr>
@@ -102,7 +182,10 @@
         <w:t>一致性（</w:t>
       </w:r>
       <w:r>
-        <w:t>C）：在分布式系统中的所有数据备份，在同一时刻是否同样的值。（等同于所有节点访问同一份最新的数据副本）</w:t>
+        <w:t>C</w:t>
+      </w:r>
+      <w:r>
+        <w:t>）：在分布式系统中的所有数据备份，在同一时刻是否同样的值。（等同于所有节点访问同一份最新的数据副本）</w:t>
       </w:r>
     </w:p>
     <w:p/>
@@ -114,7 +197,10 @@
         <w:t>可用性（</w:t>
       </w:r>
       <w:r>
-        <w:t>A）：在集群中一部分节点故障后，集群整体是否还能响应客户端的读写请求。（对数据更新具备高可用性）</w:t>
+        <w:t>A</w:t>
+      </w:r>
+      <w:r>
+        <w:t>）：在集群中一部分节点故障后，集群整体是否还能响应客户端的读写请求。（对数据更新具备高可用性）</w:t>
       </w:r>
     </w:p>
     <w:p/>
@@ -126,7 +212,22 @@
         <w:t>分区容忍性（</w:t>
       </w:r>
       <w:r>
-        <w:t>P）：以实际效果而言，分区相当于对通信的时限要求。系统如果不能在时限内达成数据一致性，就意味着发生了分区的情况，必须就当前操作在C和A之间做出选择。</w:t>
+        <w:t>P</w:t>
+      </w:r>
+      <w:r>
+        <w:t>）：以实际效果而言，分区相当于对通信的时限要求。系统如果不能在时限内达成数据一致性，就意味着发生了分区的情况，必须就当前操作在</w:t>
+      </w:r>
+      <w:r>
+        <w:t>C</w:t>
+      </w:r>
+      <w:r>
+        <w:t>和</w:t>
+      </w:r>
+      <w:r>
+        <w:t>A</w:t>
+      </w:r>
+      <w:r>
+        <w:t>之间做出选择。</w:t>
       </w:r>
     </w:p>
     <w:p/>
@@ -159,7 +260,14 @@
         <w:rPr>
           <w:rFonts w:hint="eastAsia"/>
         </w:rPr>
-        <w:t>当你一个数据项只在一个节点中保存，那么分区出现后，和这个节点不连通的部分就访问不到这个数据了。这时分区就是无法容忍的。</w:t>
+        <w:t>当你一个数据项只在一个节点中保存，那么分区出现后，和这个节点不连通的部分就访问不</w:t>
+      </w:r>
+      <w:r>
+        <w:rPr>
+          <w:rFonts w:hint="eastAsia"/>
+        </w:rPr>
+        <w:lastRenderedPageBreak/>
+        <w:t>到这个数据了。这时分区就是无法容忍的。</w:t>
       </w:r>
     </w:p>
     <w:p/>
@@ -198,104 +306,259 @@
         <w:rPr>
           <w:rFonts w:hint="eastAsia"/>
         </w:rPr>
+        <w:t>进程和线程的区别</w:t>
+      </w:r>
+    </w:p>
+    <w:p>
+      <w:r>
+        <w:rPr>
+          <w:rFonts w:hint="eastAsia"/>
+        </w:rPr>
+        <w:t>操作系统资源</w:t>
+      </w:r>
+      <w:r>
+        <w:rPr>
+          <w:rFonts w:hint="eastAsia"/>
+        </w:rPr>
+        <w:t>+n</w:t>
+      </w:r>
+      <w:proofErr w:type="gramStart"/>
+      <w:r>
+        <w:rPr>
+          <w:rFonts w:hint="eastAsia"/>
+        </w:rPr>
+        <w:t>个</w:t>
+      </w:r>
+      <w:proofErr w:type="gramEnd"/>
+      <w:r>
+        <w:rPr>
+          <w:rFonts w:hint="eastAsia"/>
+        </w:rPr>
+        <w:t>线程</w:t>
+      </w:r>
+      <w:r>
+        <w:rPr>
+          <w:rFonts w:hint="eastAsia"/>
+        </w:rPr>
+        <w:t>=</w:t>
+      </w:r>
+      <w:r>
+        <w:rPr>
+          <w:rFonts w:hint="eastAsia"/>
+        </w:rPr>
+        <w:t>进程</w:t>
+      </w:r>
+    </w:p>
+    <w:p>
+      <w:r>
+        <w:rPr>
+          <w:rFonts w:hint="eastAsia"/>
+        </w:rPr>
+        <w:t>Nginx</w:t>
+      </w:r>
+      <w:r>
+        <w:rPr>
+          <w:rFonts w:hint="eastAsia"/>
+        </w:rPr>
+        <w:t>中，操作系统资源</w:t>
+      </w:r>
+      <w:r>
+        <w:rPr>
+          <w:rFonts w:hint="eastAsia"/>
+        </w:rPr>
+        <w:t>+</w:t>
+      </w:r>
+      <w:r>
+        <w:t>1</w:t>
+      </w:r>
+      <w:r>
+        <w:rPr>
+          <w:rFonts w:hint="eastAsia"/>
+        </w:rPr>
+        <w:t>线程</w:t>
+      </w:r>
+      <w:r>
+        <w:rPr>
+          <w:rFonts w:hint="eastAsia"/>
+        </w:rPr>
+        <w:t>=</w:t>
+      </w:r>
+      <w:r>
+        <w:rPr>
+          <w:rFonts w:hint="eastAsia"/>
+        </w:rPr>
+        <w:t>进程</w:t>
+      </w:r>
+    </w:p>
+    <w:p/>
+    <w:p>
+      <w:pPr>
+        <w:pStyle w:val="3"/>
+      </w:pPr>
+      <w:proofErr w:type="spellStart"/>
+      <w:r>
+        <w:rPr>
+          <w:rFonts w:hint="eastAsia"/>
+        </w:rPr>
+        <w:t>e</w:t>
+      </w:r>
+      <w:r>
+        <w:t>poll</w:t>
+      </w:r>
+      <w:proofErr w:type="spellEnd"/>
+      <w:r>
+        <w:rPr>
+          <w:rFonts w:hint="eastAsia"/>
+        </w:rPr>
+        <w:t>模式</w:t>
+      </w:r>
+    </w:p>
+    <w:p>
+      <w:r>
+        <w:rPr>
+          <w:rFonts w:hint="eastAsia"/>
+        </w:rPr>
+        <w:t>惊群模式：</w:t>
+      </w:r>
+      <w:r>
+        <w:rPr>
+          <w:rFonts w:hint="eastAsia"/>
+        </w:rPr>
+        <w:t>新连接来了，大家一哄而上，谁抢到算谁的（没抢到的无用功）</w:t>
+      </w:r>
+    </w:p>
+    <w:p>
+      <w:r>
+        <w:rPr>
+          <w:rFonts w:hint="eastAsia"/>
+        </w:rPr>
+        <w:t>poll</w:t>
+      </w:r>
+      <w:r>
+        <w:rPr>
+          <w:rFonts w:hint="eastAsia"/>
+        </w:rPr>
+        <w:t>和</w:t>
+      </w:r>
+      <w:r>
+        <w:rPr>
+          <w:rFonts w:hint="eastAsia"/>
+        </w:rPr>
+        <w:t>select</w:t>
+      </w:r>
+      <w:r>
+        <w:rPr>
+          <w:rFonts w:hint="eastAsia"/>
+        </w:rPr>
+        <w:t>模式：被惊醒的线程，需要轮训所有的</w:t>
+      </w:r>
+      <w:r>
+        <w:rPr>
+          <w:rFonts w:hint="eastAsia"/>
+        </w:rPr>
+        <w:t>http</w:t>
+      </w:r>
+      <w:r>
+        <w:rPr>
+          <w:rFonts w:hint="eastAsia"/>
+        </w:rPr>
+        <w:t>连接，定位触发事件的那个连接</w:t>
+      </w:r>
+    </w:p>
+    <w:p>
+      <w:proofErr w:type="spellStart"/>
+      <w:r>
+        <w:rPr>
+          <w:rFonts w:hint="eastAsia"/>
+        </w:rPr>
+        <w:t>epoll</w:t>
+      </w:r>
+      <w:proofErr w:type="spellEnd"/>
+      <w:r>
+        <w:rPr>
+          <w:rFonts w:hint="eastAsia"/>
+        </w:rPr>
+        <w:t>模式：线程被惊醒之后，（</w:t>
+      </w:r>
+      <w:r>
+        <w:rPr>
+          <w:rFonts w:hint="eastAsia"/>
+        </w:rPr>
+        <w:t>Linux</w:t>
+      </w:r>
+      <w:r>
+        <w:rPr>
+          <w:rFonts w:hint="eastAsia"/>
+        </w:rPr>
+        <w:t>操作系统在触发事件时把触发的连接保存进了</w:t>
+      </w:r>
+      <w:r>
+        <w:rPr>
+          <w:rFonts w:hint="eastAsia"/>
+        </w:rPr>
+        <w:t>map</w:t>
+      </w:r>
+      <w:r>
+        <w:rPr>
+          <w:rFonts w:hint="eastAsia"/>
+        </w:rPr>
+        <w:t>，供线程获取）</w:t>
+      </w:r>
+    </w:p>
+    <w:p>
+      <w:proofErr w:type="spellStart"/>
+      <w:r>
+        <w:rPr>
+          <w:rFonts w:hint="eastAsia"/>
+        </w:rPr>
+        <w:t>event+poll</w:t>
+      </w:r>
+      <w:proofErr w:type="spellEnd"/>
+      <w:r>
+        <w:rPr>
+          <w:rFonts w:hint="eastAsia"/>
+        </w:rPr>
+        <w:t>=</w:t>
+      </w:r>
+      <w:proofErr w:type="spellStart"/>
+      <w:r>
+        <w:rPr>
+          <w:rFonts w:hint="eastAsia"/>
+        </w:rPr>
+        <w:t>epoll</w:t>
+      </w:r>
+      <w:proofErr w:type="spellEnd"/>
+    </w:p>
+    <w:p>
+      <w:pPr>
+        <w:pStyle w:val="3"/>
+      </w:pPr>
+      <w:r>
+        <w:rPr>
+          <w:rFonts w:hint="eastAsia"/>
+        </w:rPr>
         <w:lastRenderedPageBreak/>
-        <w:t>进程和线程的区别</w:t>
-      </w:r>
-    </w:p>
-    <w:p>
-      <w:r>
-        <w:rPr>
-          <w:rFonts w:hint="eastAsia"/>
-        </w:rPr>
-        <w:t>操作系统资源+n个线程=进程</w:t>
-      </w:r>
-    </w:p>
-    <w:p>
-      <w:r>
-        <w:rPr>
-          <w:rFonts w:hint="eastAsia"/>
-        </w:rPr>
-        <w:t>Nginx中，操作系统资源+</w:t>
-      </w:r>
-      <w:r>
-        <w:t>1</w:t>
-      </w:r>
-      <w:r>
-        <w:rPr>
-          <w:rFonts w:hint="eastAsia"/>
-        </w:rPr>
-        <w:t>线程=进程</w:t>
-      </w:r>
-    </w:p>
-    <w:p/>
-    <w:p>
-      <w:pPr>
-        <w:pStyle w:val="3"/>
-      </w:pPr>
-      <w:r>
-        <w:rPr>
-          <w:rFonts w:hint="eastAsia"/>
-        </w:rPr>
-        <w:t>e</w:t>
-      </w:r>
-      <w:r>
-        <w:t>poll</w:t>
-      </w:r>
-      <w:r>
-        <w:rPr>
-          <w:rFonts w:hint="eastAsia"/>
-        </w:rPr>
-        <w:t>模式</w:t>
-      </w:r>
-    </w:p>
-    <w:p>
-      <w:r>
-        <w:rPr>
-          <w:rFonts w:hint="eastAsia"/>
-        </w:rPr>
-        <w:t>惊群模式：</w:t>
-      </w:r>
-      <w:r>
-        <w:rPr>
-          <w:rFonts w:hint="eastAsia"/>
-        </w:rPr>
-        <w:t>新连接来了，大家一哄而上，谁抢到算谁的（没抢到的无用功）</w:t>
-      </w:r>
-    </w:p>
-    <w:p>
-      <w:r>
-        <w:rPr>
-          <w:rFonts w:hint="eastAsia"/>
-        </w:rPr>
-        <w:t>poll和select模式：被惊醒的线程，需要轮训所有的http连接，定位触发事件的那个连接</w:t>
-      </w:r>
-    </w:p>
-    <w:p>
-      <w:r>
-        <w:rPr>
-          <w:rFonts w:hint="eastAsia"/>
-        </w:rPr>
-        <w:t>epoll模式：线程被惊醒之后，（Linux操作系统在触发事件时把触发的连接保存进了map，供线程获取）</w:t>
-      </w:r>
-    </w:p>
-    <w:p>
-      <w:r>
-        <w:rPr>
-          <w:rFonts w:hint="eastAsia"/>
-        </w:rPr>
-        <w:t>event+poll=epoll</w:t>
-      </w:r>
-    </w:p>
-    <w:p>
-      <w:pPr>
-        <w:pStyle w:val="3"/>
-      </w:pPr>
-      <w:r>
-        <w:rPr>
-          <w:rFonts w:hint="eastAsia"/>
-        </w:rPr>
-        <w:lastRenderedPageBreak/>
-        <w:t>Nginx的多进程模型</w:t>
+        <w:t>Nginx</w:t>
+      </w:r>
+      <w:r>
+        <w:rPr>
+          <w:rFonts w:hint="eastAsia"/>
+        </w:rPr>
+        <w:t>的</w:t>
+      </w:r>
+      <w:proofErr w:type="gramStart"/>
+      <w:r>
+        <w:rPr>
+          <w:rFonts w:hint="eastAsia"/>
+        </w:rPr>
+        <w:t>多进程</w:t>
+      </w:r>
+      <w:proofErr w:type="gramEnd"/>
+      <w:r>
+        <w:rPr>
+          <w:rFonts w:hint="eastAsia"/>
+        </w:rPr>
+        <w:t>模型</w:t>
       </w:r>
     </w:p>
     <w:p>
@@ -345,6 +608,7 @@
       <w:pPr>
         <w:pStyle w:val="3"/>
       </w:pPr>
+      <w:proofErr w:type="gramStart"/>
       <w:r>
         <w:rPr>
           <w:rFonts w:hint="eastAsia"/>
@@ -352,6 +616,7 @@
         <w:lastRenderedPageBreak/>
         <w:t>单例模式</w:t>
       </w:r>
+      <w:proofErr w:type="gramEnd"/>
     </w:p>
     <w:p>
       <w:r>
@@ -405,8 +670,16 @@
           <w:rFonts w:hint="eastAsia"/>
         </w:rPr>
         <w:lastRenderedPageBreak/>
-        <w:t>网络协议与Netty</w:t>
-      </w:r>
+        <w:t>网络协议与</w:t>
+      </w:r>
+      <w:proofErr w:type="spellStart"/>
+      <w:r>
+        <w:rPr>
+          <w:rFonts w:hint="eastAsia"/>
+        </w:rPr>
+        <w:t>Netty</w:t>
+      </w:r>
+      <w:proofErr w:type="spellEnd"/>
     </w:p>
     <w:p>
       <w:pPr>
@@ -419,7 +692,13 @@
         <w:rPr>
           <w:rFonts w:hint="eastAsia"/>
         </w:rPr>
-        <w:t>七层模型和T</w:t>
+        <w:t>七层模型和</w:t>
+      </w:r>
+      <w:r>
+        <w:rPr>
+          <w:rFonts w:hint="eastAsia"/>
+        </w:rPr>
+        <w:t>T</w:t>
       </w:r>
       <w:r>
         <w:t>CP/IP</w:t>
@@ -737,7 +1016,13 @@
         <w:rPr>
           <w:rFonts w:hint="eastAsia"/>
         </w:rPr>
-        <w:t>和U</w:t>
+        <w:t>和</w:t>
+      </w:r>
+      <w:r>
+        <w:rPr>
+          <w:rFonts w:hint="eastAsia"/>
+        </w:rPr>
+        <w:t>U</w:t>
       </w:r>
       <w:r>
         <w:t>RL</w:t>
@@ -800,18 +1085,42 @@
         <w:rPr>
           <w:rFonts w:hint="eastAsia"/>
         </w:rPr>
-        <w:t>http协议媒体类型</w:t>
-      </w:r>
-    </w:p>
-    <w:p>
-      <w:r>
-        <w:t>Content-Type：text/html、 image/jpeg</w:t>
-      </w:r>
-      <w:r>
-        <w:rPr>
-          <w:rFonts w:hint="eastAsia"/>
-        </w:rPr>
-        <w:t>，等。表示请求的资源的类型，与U</w:t>
+        <w:t>http</w:t>
+      </w:r>
+      <w:r>
+        <w:rPr>
+          <w:rFonts w:hint="eastAsia"/>
+        </w:rPr>
+        <w:t>协议媒体类型</w:t>
+      </w:r>
+    </w:p>
+    <w:p>
+      <w:r>
+        <w:t>Content-Type</w:t>
+      </w:r>
+      <w:r>
+        <w:t>：</w:t>
+      </w:r>
+      <w:r>
+        <w:t>text/html</w:t>
+      </w:r>
+      <w:r>
+        <w:t>、</w:t>
+      </w:r>
+      <w:r>
+        <w:t xml:space="preserve"> image/jpeg</w:t>
+      </w:r>
+      <w:r>
+        <w:rPr>
+          <w:rFonts w:hint="eastAsia"/>
+        </w:rPr>
+        <w:t>，等。表示请求的资源的类型，与</w:t>
+      </w:r>
+      <w:r>
+        <w:rPr>
+          <w:rFonts w:hint="eastAsia"/>
+        </w:rPr>
+        <w:t>U</w:t>
       </w:r>
       <w:r>
         <w:t>RL</w:t>
@@ -834,7 +1143,25 @@
         <w:rPr>
           <w:rFonts w:hint="eastAsia"/>
         </w:rPr>
-        <w:t xml:space="preserve"> 也不代表资源类型为jpeg。</w:t>
+        <w:t xml:space="preserve"> </w:t>
+      </w:r>
+      <w:r>
+        <w:rPr>
+          <w:rFonts w:hint="eastAsia"/>
+        </w:rPr>
+        <w:t>也不代表资源类型为</w:t>
+      </w:r>
+      <w:r>
+        <w:rPr>
+          <w:rFonts w:hint="eastAsia"/>
+        </w:rPr>
+        <w:t>jpeg</w:t>
+      </w:r>
+      <w:r>
+        <w:rPr>
+          <w:rFonts w:hint="eastAsia"/>
+        </w:rPr>
+        <w:t>。</w:t>
       </w:r>
     </w:p>
     <w:p/>
@@ -850,7 +1177,16 @@
         <w:t>一次完整</w:t>
       </w:r>
       <w:r>
-        <w:t>http请求的7个过程</w:t>
+        <w:t>http</w:t>
+      </w:r>
+      <w:r>
+        <w:t>请求的</w:t>
+      </w:r>
+      <w:r>
+        <w:t>7</w:t>
+      </w:r>
+      <w:r>
+        <w:t>个过程</w:t>
       </w:r>
     </w:p>
     <w:p>
@@ -948,6 +1284,832 @@
             </a:graphic>
           </wp:inline>
         </w:drawing>
+      </w:r>
+    </w:p>
+    <w:p/>
+    <w:p>
+      <w:pPr>
+        <w:pStyle w:val="2"/>
+      </w:pPr>
+      <w:r>
+        <w:rPr>
+          <w:rFonts w:hint="eastAsia"/>
+        </w:rPr>
+        <w:t>并发编程</w:t>
+      </w:r>
+    </w:p>
+    <w:p>
+      <w:pPr>
+        <w:pStyle w:val="3"/>
+      </w:pPr>
+      <w:r>
+        <w:rPr>
+          <w:rFonts w:hint="eastAsia"/>
+        </w:rPr>
+        <w:t>进程和线程</w:t>
+      </w:r>
+    </w:p>
+    <w:p>
+      <w:r>
+        <w:rPr>
+          <w:rFonts w:hint="eastAsia"/>
+        </w:rPr>
+        <w:t>进程：程序运行资源分配</w:t>
+      </w:r>
+      <w:r>
+        <w:rPr>
+          <w:rFonts w:hint="eastAsia"/>
+        </w:rPr>
+        <w:t>（资源包括</w:t>
+      </w:r>
+      <w:r>
+        <w:rPr>
+          <w:rFonts w:hint="eastAsia"/>
+        </w:rPr>
+        <w:t>C</w:t>
+      </w:r>
+      <w:r>
+        <w:t>PU</w:t>
+      </w:r>
+      <w:r>
+        <w:rPr>
+          <w:rFonts w:hint="eastAsia"/>
+        </w:rPr>
+        <w:t>，内存，</w:t>
+      </w:r>
+      <w:r>
+        <w:rPr>
+          <w:rFonts w:hint="eastAsia"/>
+        </w:rPr>
+        <w:t>I</w:t>
+      </w:r>
+      <w:r>
+        <w:t>O</w:t>
+      </w:r>
+      <w:r>
+        <w:rPr>
+          <w:rFonts w:hint="eastAsia"/>
+        </w:rPr>
+        <w:t>等等）</w:t>
+      </w:r>
+      <w:r>
+        <w:rPr>
+          <w:rFonts w:hint="eastAsia"/>
+        </w:rPr>
+        <w:t>的最小单位。</w:t>
+      </w:r>
+    </w:p>
+    <w:p>
+      <w:r>
+        <w:rPr>
+          <w:rFonts w:hint="eastAsia"/>
+        </w:rPr>
+        <w:t>线程：</w:t>
+      </w:r>
+      <w:r>
+        <w:rPr>
+          <w:rFonts w:hint="eastAsia"/>
+        </w:rPr>
+        <w:t>C</w:t>
+      </w:r>
+      <w:r>
+        <w:t>PU</w:t>
+      </w:r>
+      <w:r>
+        <w:rPr>
+          <w:rFonts w:hint="eastAsia"/>
+        </w:rPr>
+        <w:t>调度的最小单位，必须依赖</w:t>
+      </w:r>
+      <w:proofErr w:type="gramStart"/>
+      <w:r>
+        <w:rPr>
+          <w:rFonts w:hint="eastAsia"/>
+        </w:rPr>
+        <w:t>于进程</w:t>
+      </w:r>
+      <w:proofErr w:type="gramEnd"/>
+      <w:r>
+        <w:rPr>
+          <w:rFonts w:hint="eastAsia"/>
+        </w:rPr>
+        <w:t>而存在。</w:t>
+      </w:r>
+      <w:r>
+        <w:rPr>
+          <w:rFonts w:hint="eastAsia"/>
+        </w:rPr>
+        <w:t>多个线程之间可以共享资源。</w:t>
+      </w:r>
+    </w:p>
+    <w:p>
+      <w:pPr>
+        <w:rPr>
+          <w:rFonts w:hint="eastAsia"/>
+        </w:rPr>
+      </w:pPr>
+    </w:p>
+    <w:p>
+      <w:r>
+        <w:t>PS</w:t>
+      </w:r>
+      <w:r>
+        <w:rPr>
+          <w:rFonts w:hint="eastAsia"/>
+        </w:rPr>
+        <w:t>：</w:t>
+      </w:r>
+      <w:r>
+        <w:t>W</w:t>
+      </w:r>
+      <w:r>
+        <w:rPr>
+          <w:rFonts w:hint="eastAsia"/>
+        </w:rPr>
+        <w:t>indows</w:t>
+      </w:r>
+      <w:r>
+        <w:rPr>
+          <w:rFonts w:hint="eastAsia"/>
+        </w:rPr>
+        <w:t>一个进程所能开的最大</w:t>
+      </w:r>
+      <w:proofErr w:type="gramStart"/>
+      <w:r>
+        <w:rPr>
+          <w:rFonts w:hint="eastAsia"/>
+        </w:rPr>
+        <w:t>线程数</w:t>
+      </w:r>
+      <w:proofErr w:type="gramEnd"/>
+      <w:r>
+        <w:rPr>
+          <w:rFonts w:hint="eastAsia"/>
+        </w:rPr>
+        <w:t>为</w:t>
+      </w:r>
+      <w:r>
+        <w:rPr>
+          <w:rFonts w:hint="eastAsia"/>
+        </w:rPr>
+        <w:t>2</w:t>
+      </w:r>
+      <w:r>
+        <w:t>000</w:t>
+      </w:r>
+      <w:bookmarkStart w:id="0" w:name="_GoBack"/>
+      <w:bookmarkEnd w:id="0"/>
+      <w:r>
+        <w:rPr>
+          <w:rFonts w:hint="eastAsia"/>
+        </w:rPr>
+        <w:t>；</w:t>
+      </w:r>
+      <w:r>
+        <w:rPr>
+          <w:rFonts w:hint="eastAsia"/>
+        </w:rPr>
+        <w:t>Linux</w:t>
+      </w:r>
+      <w:r>
+        <w:rPr>
+          <w:rFonts w:hint="eastAsia"/>
+        </w:rPr>
+        <w:t>为</w:t>
+      </w:r>
+      <w:r>
+        <w:rPr>
+          <w:rFonts w:hint="eastAsia"/>
+        </w:rPr>
+        <w:t>1</w:t>
+      </w:r>
+      <w:r>
+        <w:t>000</w:t>
+      </w:r>
+      <w:r>
+        <w:rPr>
+          <w:rFonts w:hint="eastAsia"/>
+        </w:rPr>
+        <w:t>。由</w:t>
+      </w:r>
+      <w:r>
+        <w:rPr>
+          <w:rFonts w:hint="eastAsia"/>
+        </w:rPr>
+        <w:t>O</w:t>
+      </w:r>
+      <w:r>
+        <w:t>S</w:t>
+      </w:r>
+      <w:proofErr w:type="gramStart"/>
+      <w:r>
+        <w:rPr>
+          <w:rFonts w:hint="eastAsia"/>
+        </w:rPr>
+        <w:t>内核写死</w:t>
+      </w:r>
+      <w:proofErr w:type="gramEnd"/>
+      <w:r>
+        <w:rPr>
+          <w:rFonts w:hint="eastAsia"/>
+        </w:rPr>
+        <w:t>了。</w:t>
+      </w:r>
+    </w:p>
+    <w:p>
+      <w:pPr>
+        <w:rPr>
+          <w:rFonts w:hint="eastAsia"/>
+        </w:rPr>
+      </w:pPr>
+      <w:r>
+        <w:rPr>
+          <w:rFonts w:hint="eastAsia"/>
+        </w:rPr>
+        <w:t>每次</w:t>
+      </w:r>
+      <w:r>
+        <w:rPr>
+          <w:rFonts w:hint="eastAsia"/>
+        </w:rPr>
+        <w:t>new</w:t>
+      </w:r>
+      <w:r>
+        <w:rPr>
+          <w:rFonts w:hint="eastAsia"/>
+        </w:rPr>
+        <w:t>出一个线程，</w:t>
+      </w:r>
+      <w:r>
+        <w:rPr>
+          <w:rFonts w:hint="eastAsia"/>
+        </w:rPr>
+        <w:t>J</w:t>
+      </w:r>
+      <w:r>
+        <w:t>VM</w:t>
+      </w:r>
+      <w:r>
+        <w:rPr>
+          <w:rFonts w:hint="eastAsia"/>
+        </w:rPr>
+        <w:t>要给该线程分配一个</w:t>
+      </w:r>
+      <w:proofErr w:type="gramStart"/>
+      <w:r>
+        <w:rPr>
+          <w:rFonts w:hint="eastAsia"/>
+        </w:rPr>
+        <w:t>栈</w:t>
+      </w:r>
+      <w:proofErr w:type="gramEnd"/>
+      <w:r>
+        <w:rPr>
+          <w:rFonts w:hint="eastAsia"/>
+        </w:rPr>
+        <w:t>空间，缺省值大小为</w:t>
+      </w:r>
+      <w:r>
+        <w:rPr>
+          <w:rFonts w:hint="eastAsia"/>
+        </w:rPr>
+        <w:t>1</w:t>
+      </w:r>
+      <w:r>
+        <w:t>M</w:t>
+      </w:r>
+      <w:r>
+        <w:rPr>
+          <w:rFonts w:hint="eastAsia"/>
+        </w:rPr>
+        <w:t>。如果开了</w:t>
+      </w:r>
+      <w:r>
+        <w:rPr>
+          <w:rFonts w:hint="eastAsia"/>
+        </w:rPr>
+        <w:t>1</w:t>
+      </w:r>
+      <w:r>
+        <w:t>000</w:t>
+      </w:r>
+      <w:r>
+        <w:rPr>
+          <w:rFonts w:hint="eastAsia"/>
+        </w:rPr>
+        <w:t>个线程，则必须分配</w:t>
+      </w:r>
+      <w:r>
+        <w:rPr>
+          <w:rFonts w:hint="eastAsia"/>
+        </w:rPr>
+        <w:t>1</w:t>
+      </w:r>
+      <w:r>
+        <w:t>G</w:t>
+      </w:r>
+      <w:r>
+        <w:rPr>
+          <w:rFonts w:hint="eastAsia"/>
+        </w:rPr>
+        <w:t>的内存空间。</w:t>
+      </w:r>
+    </w:p>
+    <w:p>
+      <w:pPr>
+        <w:pStyle w:val="3"/>
+      </w:pPr>
+      <w:r>
+        <w:rPr>
+          <w:rFonts w:hint="eastAsia"/>
+        </w:rPr>
+        <w:t>时间片轮转</w:t>
+      </w:r>
+    </w:p>
+    <w:p>
+      <w:r>
+        <w:rPr>
+          <w:rFonts w:hint="eastAsia"/>
+        </w:rPr>
+        <w:t>R</w:t>
+      </w:r>
+      <w:r>
+        <w:t>R</w:t>
+      </w:r>
+      <w:r>
+        <w:rPr>
+          <w:rFonts w:hint="eastAsia"/>
+        </w:rPr>
+        <w:t>调度（</w:t>
+      </w:r>
+      <w:r>
+        <w:t>Round-Robin</w:t>
+      </w:r>
+      <w:r>
+        <w:t>，轮询调度</w:t>
+      </w:r>
+      <w:r>
+        <w:rPr>
+          <w:rFonts w:hint="eastAsia"/>
+        </w:rPr>
+        <w:t>），</w:t>
+      </w:r>
+      <w:r>
+        <w:rPr>
+          <w:rFonts w:hint="eastAsia"/>
+        </w:rPr>
+        <w:t>把</w:t>
+      </w:r>
+      <w:r>
+        <w:rPr>
+          <w:rFonts w:hint="eastAsia"/>
+        </w:rPr>
+        <w:t>C</w:t>
+      </w:r>
+      <w:r>
+        <w:t>PU</w:t>
+      </w:r>
+      <w:r>
+        <w:rPr>
+          <w:rFonts w:hint="eastAsia"/>
+        </w:rPr>
+        <w:t>时间进行切片，每个进程分配一个时间段</w:t>
+      </w:r>
+    </w:p>
+    <w:p/>
+    <w:p>
+      <w:pPr>
+        <w:pStyle w:val="3"/>
+      </w:pPr>
+      <w:r>
+        <w:rPr>
+          <w:rFonts w:hint="eastAsia"/>
+        </w:rPr>
+        <w:lastRenderedPageBreak/>
+        <w:t>上下文切换</w:t>
+      </w:r>
+    </w:p>
+    <w:p>
+      <w:r>
+        <w:rPr>
+          <w:rFonts w:hint="eastAsia"/>
+        </w:rPr>
+        <w:t>一次上下文切换需要</w:t>
+      </w:r>
+      <w:r>
+        <w:rPr>
+          <w:rFonts w:hint="eastAsia"/>
+        </w:rPr>
+        <w:t>2</w:t>
+      </w:r>
+      <w:r>
+        <w:t>0000</w:t>
+      </w:r>
+      <w:r>
+        <w:rPr>
+          <w:rFonts w:hint="eastAsia"/>
+        </w:rPr>
+        <w:t>个</w:t>
+      </w:r>
+      <w:r>
+        <w:rPr>
+          <w:rFonts w:hint="eastAsia"/>
+        </w:rPr>
+        <w:t>C</w:t>
+      </w:r>
+      <w:r>
+        <w:t>PU</w:t>
+      </w:r>
+      <w:r>
+        <w:rPr>
+          <w:rFonts w:hint="eastAsia"/>
+        </w:rPr>
+        <w:t>时间周期</w:t>
+      </w:r>
+    </w:p>
+    <w:p/>
+    <w:p>
+      <w:pPr>
+        <w:pStyle w:val="3"/>
+      </w:pPr>
+      <w:r>
+        <w:rPr>
+          <w:rFonts w:hint="eastAsia"/>
+        </w:rPr>
+        <w:t>并行和并发</w:t>
+      </w:r>
+    </w:p>
+    <w:p>
+      <w:r>
+        <w:rPr>
+          <w:rFonts w:hint="eastAsia"/>
+        </w:rPr>
+        <w:t>并行：</w:t>
+      </w:r>
+      <w:r>
+        <w:rPr>
+          <w:rFonts w:hint="eastAsia"/>
+        </w:rPr>
+        <w:t>同时进行</w:t>
+      </w:r>
+      <w:r>
+        <w:rPr>
+          <w:rFonts w:hint="eastAsia"/>
+        </w:rPr>
+        <w:t>多个任务。</w:t>
+      </w:r>
+    </w:p>
+    <w:p>
+      <w:r>
+        <w:rPr>
+          <w:rFonts w:hint="eastAsia"/>
+        </w:rPr>
+        <w:t>并发：交替进行多个任务。</w:t>
+      </w:r>
+      <w:r>
+        <w:rPr>
+          <w:rFonts w:hint="eastAsia"/>
+        </w:rPr>
+        <w:t>并发不能脱离时间。时间片轮转本质上就是并发机制</w:t>
+      </w:r>
+    </w:p>
+    <w:p/>
+    <w:p>
+      <w:pPr>
+        <w:pStyle w:val="3"/>
+      </w:pPr>
+      <w:r>
+        <w:rPr>
+          <w:rFonts w:hint="eastAsia"/>
+        </w:rPr>
+        <w:t>Thread</w:t>
+      </w:r>
+      <w:r>
+        <w:rPr>
+          <w:rFonts w:hint="eastAsia"/>
+        </w:rPr>
+        <w:t>和</w:t>
+      </w:r>
+      <w:r>
+        <w:rPr>
+          <w:rFonts w:hint="eastAsia"/>
+        </w:rPr>
+        <w:t>Runnable</w:t>
+      </w:r>
+      <w:r>
+        <w:rPr>
+          <w:rFonts w:hint="eastAsia"/>
+        </w:rPr>
+        <w:t>的区别</w:t>
+      </w:r>
+    </w:p>
+    <w:p>
+      <w:r>
+        <w:rPr>
+          <w:rFonts w:hint="eastAsia"/>
+        </w:rPr>
+        <w:t>Thread</w:t>
+      </w:r>
+      <w:r>
+        <w:rPr>
+          <w:rFonts w:hint="eastAsia"/>
+        </w:rPr>
+        <w:t>：</w:t>
+      </w:r>
+      <w:r>
+        <w:rPr>
+          <w:rFonts w:hint="eastAsia"/>
+        </w:rPr>
+        <w:t>java</w:t>
+      </w:r>
+      <w:r>
+        <w:rPr>
+          <w:rFonts w:hint="eastAsia"/>
+        </w:rPr>
+        <w:t>语言对线程的抽象</w:t>
+      </w:r>
+    </w:p>
+    <w:p>
+      <w:r>
+        <w:rPr>
+          <w:rFonts w:hint="eastAsia"/>
+        </w:rPr>
+        <w:t>Runnable</w:t>
+      </w:r>
+      <w:r>
+        <w:rPr>
+          <w:rFonts w:hint="eastAsia"/>
+        </w:rPr>
+        <w:t>：对任务</w:t>
+      </w:r>
+      <w:r>
+        <w:rPr>
+          <w:rFonts w:hint="eastAsia"/>
+        </w:rPr>
+        <w:t>和业务逻辑</w:t>
+      </w:r>
+      <w:r>
+        <w:rPr>
+          <w:rFonts w:hint="eastAsia"/>
+        </w:rPr>
+        <w:t>的抽象</w:t>
+      </w:r>
+    </w:p>
+    <w:p/>
+    <w:p>
+      <w:pPr>
+        <w:pStyle w:val="3"/>
+      </w:pPr>
+      <w:r>
+        <w:rPr>
+          <w:rFonts w:hint="eastAsia"/>
+        </w:rPr>
+        <w:t>中断</w:t>
+      </w:r>
+      <w:r>
+        <w:rPr>
+          <w:rFonts w:hint="eastAsia"/>
+        </w:rPr>
+        <w:t>线程不用</w:t>
+      </w:r>
+      <w:r>
+        <w:rPr>
+          <w:rFonts w:hint="eastAsia"/>
+        </w:rPr>
+        <w:t>stop</w:t>
+      </w:r>
+      <w:r>
+        <w:t>()</w:t>
+      </w:r>
+      <w:r>
+        <w:rPr>
+          <w:rFonts w:hint="eastAsia"/>
+        </w:rPr>
+        <w:t>而用</w:t>
+      </w:r>
+      <w:r>
+        <w:rPr>
+          <w:rFonts w:hint="eastAsia"/>
+        </w:rPr>
+        <w:t>interrupt</w:t>
+      </w:r>
+      <w:r>
+        <w:t>()</w:t>
+      </w:r>
+    </w:p>
+    <w:p>
+      <w:r>
+        <w:rPr>
+          <w:rFonts w:hint="eastAsia"/>
+        </w:rPr>
+        <w:t>因为会导致线程占用的资源无法正常释放</w:t>
+      </w:r>
+      <w:r>
+        <w:rPr>
+          <w:rFonts w:hint="eastAsia"/>
+        </w:rPr>
+        <w:t>。</w:t>
+      </w:r>
+    </w:p>
+    <w:p>
+      <w:pPr>
+        <w:rPr>
+          <w:rFonts w:hint="eastAsia"/>
+        </w:rPr>
+      </w:pPr>
+      <w:r>
+        <w:rPr>
+          <w:rFonts w:hint="eastAsia"/>
+        </w:rPr>
+        <w:t>i</w:t>
+      </w:r>
+      <w:r>
+        <w:t>nterrupt()</w:t>
+      </w:r>
+      <w:r>
+        <w:rPr>
+          <w:rFonts w:hint="eastAsia"/>
+        </w:rPr>
+        <w:t>：中断线程</w:t>
+      </w:r>
+    </w:p>
+    <w:p>
+      <w:proofErr w:type="spellStart"/>
+      <w:r>
+        <w:t>isInterrupt</w:t>
+      </w:r>
+      <w:r>
+        <w:rPr>
+          <w:rFonts w:hint="eastAsia"/>
+        </w:rPr>
+        <w:t>ed</w:t>
+      </w:r>
+      <w:proofErr w:type="spellEnd"/>
+      <w:r>
+        <w:t>()</w:t>
+      </w:r>
+      <w:r>
+        <w:rPr>
+          <w:rFonts w:hint="eastAsia"/>
+        </w:rPr>
+        <w:t>：判断线程是否中断</w:t>
+      </w:r>
+    </w:p>
+    <w:p>
+      <w:r>
+        <w:rPr>
+          <w:rFonts w:hint="eastAsia"/>
+        </w:rPr>
+        <w:t>i</w:t>
+      </w:r>
+      <w:r>
+        <w:t>nterrupted()</w:t>
+      </w:r>
+      <w:r>
+        <w:rPr>
+          <w:rFonts w:hint="eastAsia"/>
+        </w:rPr>
+        <w:t>：</w:t>
+      </w:r>
+      <w:r>
+        <w:rPr>
+          <w:rFonts w:hint="eastAsia"/>
+        </w:rPr>
+        <w:t>当调用</w:t>
+      </w:r>
+      <w:r>
+        <w:rPr>
+          <w:rFonts w:hint="eastAsia"/>
+        </w:rPr>
+        <w:t>interrupt</w:t>
+      </w:r>
+      <w:r>
+        <w:rPr>
+          <w:rFonts w:hint="eastAsia"/>
+        </w:rPr>
+        <w:t>中断后，把中断标志位改回</w:t>
+      </w:r>
+      <w:r>
+        <w:rPr>
+          <w:rFonts w:hint="eastAsia"/>
+        </w:rPr>
+        <w:t>false</w:t>
+      </w:r>
+      <w:r>
+        <w:rPr>
+          <w:rFonts w:hint="eastAsia"/>
+        </w:rPr>
+        <w:t>，而</w:t>
+      </w:r>
+      <w:proofErr w:type="spellStart"/>
+      <w:r>
+        <w:rPr>
+          <w:rFonts w:hint="eastAsia"/>
+        </w:rPr>
+        <w:t>isInterrupted</w:t>
+      </w:r>
+      <w:proofErr w:type="spellEnd"/>
+      <w:r>
+        <w:rPr>
+          <w:rFonts w:hint="eastAsia"/>
+        </w:rPr>
+        <w:t>不会改回</w:t>
+      </w:r>
+      <w:r>
+        <w:rPr>
+          <w:rFonts w:hint="eastAsia"/>
+        </w:rPr>
+        <w:t>false</w:t>
+      </w:r>
+      <w:r>
+        <w:rPr>
+          <w:rFonts w:hint="eastAsia"/>
+        </w:rPr>
+        <w:t>依然是</w:t>
+      </w:r>
+      <w:r>
+        <w:rPr>
+          <w:rFonts w:hint="eastAsia"/>
+        </w:rPr>
+        <w:t>true</w:t>
+      </w:r>
+      <w:r>
+        <w:rPr>
+          <w:rFonts w:hint="eastAsia"/>
+        </w:rPr>
+        <w:t>（不常用）</w:t>
+      </w:r>
+    </w:p>
+    <w:p/>
+    <w:p/>
+    <w:p>
+      <w:pPr>
+        <w:pStyle w:val="3"/>
+      </w:pPr>
+      <w:r>
+        <w:rPr>
+          <w:rFonts w:hint="eastAsia"/>
+        </w:rPr>
+        <w:t>J</w:t>
+      </w:r>
+      <w:r>
+        <w:t>DK</w:t>
+      </w:r>
+      <w:r>
+        <w:rPr>
+          <w:rFonts w:hint="eastAsia"/>
+        </w:rPr>
+        <w:t>里线程是协作式，而不是</w:t>
+      </w:r>
+      <w:r>
+        <w:rPr>
+          <w:rFonts w:hint="eastAsia"/>
+        </w:rPr>
+        <w:t>抢</w:t>
+      </w:r>
+      <w:r>
+        <w:rPr>
+          <w:rFonts w:hint="eastAsia"/>
+        </w:rPr>
+        <w:t>占式</w:t>
+      </w:r>
+    </w:p>
+    <w:p/>
+    <w:p/>
+    <w:p/>
+    <w:p/>
+    <w:p/>
+    <w:p/>
+    <w:p/>
+    <w:p/>
+    <w:p/>
+    <w:p/>
+    <w:p/>
+    <w:p>
+      <w:pPr>
+        <w:rPr>
+          <w:rFonts w:hint="eastAsia"/>
+        </w:rPr>
+      </w:pPr>
+    </w:p>
+    <w:p>
+      <w:pPr>
+        <w:pStyle w:val="2"/>
+      </w:pPr>
+      <w:r>
+        <w:rPr>
+          <w:rFonts w:hint="eastAsia"/>
+        </w:rPr>
+        <w:t>J</w:t>
+      </w:r>
+      <w:r>
+        <w:t>VM</w:t>
+      </w:r>
+      <w:r>
+        <w:rPr>
+          <w:rFonts w:hint="eastAsia"/>
+        </w:rPr>
+        <w:t>性能调优</w:t>
       </w:r>
     </w:p>
     <w:p/>
@@ -1491,10 +2653,14 @@
   <w:style w:type="paragraph" w:default="1" w:styleId="a">
     <w:name w:val="Normal"/>
     <w:qFormat/>
+    <w:rsid w:val="00862631"/>
     <w:pPr>
       <w:widowControl w:val="0"/>
       <w:jc w:val="both"/>
     </w:pPr>
+    <w:rPr>
+      <w:rFonts w:eastAsia="微软雅黑"/>
+    </w:rPr>
   </w:style>
   <w:style w:type="paragraph" w:styleId="1">
     <w:name w:val="heading 1"/>
@@ -1526,7 +2692,7 @@
     <w:uiPriority w:val="9"/>
     <w:unhideWhenUsed/>
     <w:qFormat/>
-    <w:rsid w:val="003A0626"/>
+    <w:rsid w:val="00862631"/>
     <w:pPr>
       <w:keepNext/>
       <w:keepLines/>
@@ -1534,7 +2700,7 @@
       <w:outlineLvl w:val="1"/>
     </w:pPr>
     <w:rPr>
-      <w:rFonts w:asciiTheme="majorHAnsi" w:eastAsiaTheme="majorEastAsia" w:hAnsiTheme="majorHAnsi" w:cstheme="majorBidi"/>
+      <w:rFonts w:asciiTheme="majorHAnsi" w:hAnsiTheme="majorHAnsi" w:cstheme="majorBidi"/>
       <w:b/>
       <w:bCs/>
       <w:sz w:val="32"/>
@@ -1549,7 +2715,7 @@
     <w:uiPriority w:val="9"/>
     <w:unhideWhenUsed/>
     <w:qFormat/>
-    <w:rsid w:val="003A0626"/>
+    <w:rsid w:val="00862631"/>
     <w:pPr>
       <w:keepNext/>
       <w:keepLines/>
@@ -1557,9 +2723,9 @@
       <w:outlineLvl w:val="2"/>
     </w:pPr>
     <w:rPr>
-      <w:b/>
+      <w:rFonts w:eastAsia="微软雅黑 Light"/>
       <w:bCs/>
-      <w:sz w:val="32"/>
+      <w:sz w:val="30"/>
       <w:szCs w:val="32"/>
     </w:rPr>
   </w:style>
@@ -1609,9 +2775,9 @@
     <w:basedOn w:val="a0"/>
     <w:link w:val="2"/>
     <w:uiPriority w:val="9"/>
-    <w:rsid w:val="003A0626"/>
+    <w:rsid w:val="00862631"/>
     <w:rPr>
-      <w:rFonts w:asciiTheme="majorHAnsi" w:eastAsiaTheme="majorEastAsia" w:hAnsiTheme="majorHAnsi" w:cstheme="majorBidi"/>
+      <w:rFonts w:asciiTheme="majorHAnsi" w:eastAsia="微软雅黑" w:hAnsiTheme="majorHAnsi" w:cstheme="majorBidi"/>
       <w:b/>
       <w:bCs/>
       <w:sz w:val="32"/>
@@ -1623,11 +2789,11 @@
     <w:basedOn w:val="a0"/>
     <w:link w:val="3"/>
     <w:uiPriority w:val="9"/>
-    <w:rsid w:val="003A0626"/>
+    <w:rsid w:val="00862631"/>
     <w:rPr>
-      <w:b/>
+      <w:rFonts w:eastAsia="微软雅黑 Light"/>
       <w:bCs/>
-      <w:sz w:val="32"/>
+      <w:sz w:val="30"/>
       <w:szCs w:val="32"/>
     </w:rPr>
   </w:style>

--- a/学习笔记.docx
+++ b/学习笔记.docx
@@ -1402,13 +1402,7 @@
         <w:t>多个线程之间可以共享资源。</w:t>
       </w:r>
     </w:p>
-    <w:p>
-      <w:pPr>
-        <w:rPr>
-          <w:rFonts w:hint="eastAsia"/>
-        </w:rPr>
-      </w:pPr>
-    </w:p>
+    <w:p/>
     <w:p>
       <w:r>
         <w:t>PS</w:t>
@@ -1456,90 +1450,586 @@
       </w:r>
       <w:r>
         <w:t>000</w:t>
+      </w:r>
+      <w:r>
+        <w:rPr>
+          <w:rFonts w:hint="eastAsia"/>
+        </w:rPr>
+        <w:t>；</w:t>
+      </w:r>
+      <w:r>
+        <w:rPr>
+          <w:rFonts w:hint="eastAsia"/>
+        </w:rPr>
+        <w:t>Linux</w:t>
+      </w:r>
+      <w:r>
+        <w:rPr>
+          <w:rFonts w:hint="eastAsia"/>
+        </w:rPr>
+        <w:t>为</w:t>
+      </w:r>
+      <w:r>
+        <w:rPr>
+          <w:rFonts w:hint="eastAsia"/>
+        </w:rPr>
+        <w:t>1</w:t>
+      </w:r>
+      <w:r>
+        <w:t>000</w:t>
+      </w:r>
+      <w:r>
+        <w:rPr>
+          <w:rFonts w:hint="eastAsia"/>
+        </w:rPr>
+        <w:t>。由</w:t>
+      </w:r>
+      <w:r>
+        <w:rPr>
+          <w:rFonts w:hint="eastAsia"/>
+        </w:rPr>
+        <w:t>O</w:t>
+      </w:r>
+      <w:r>
+        <w:t>S</w:t>
+      </w:r>
+      <w:proofErr w:type="gramStart"/>
+      <w:r>
+        <w:rPr>
+          <w:rFonts w:hint="eastAsia"/>
+        </w:rPr>
+        <w:t>内核写死</w:t>
+      </w:r>
+      <w:proofErr w:type="gramEnd"/>
+      <w:r>
+        <w:rPr>
+          <w:rFonts w:hint="eastAsia"/>
+        </w:rPr>
+        <w:t>了。</w:t>
+      </w:r>
+    </w:p>
+    <w:p>
+      <w:r>
+        <w:rPr>
+          <w:rFonts w:hint="eastAsia"/>
+        </w:rPr>
+        <w:t>每次</w:t>
+      </w:r>
+      <w:r>
+        <w:rPr>
+          <w:rFonts w:hint="eastAsia"/>
+        </w:rPr>
+        <w:t>new</w:t>
+      </w:r>
+      <w:r>
+        <w:rPr>
+          <w:rFonts w:hint="eastAsia"/>
+        </w:rPr>
+        <w:t>出一个线程，</w:t>
+      </w:r>
+      <w:r>
+        <w:rPr>
+          <w:rFonts w:hint="eastAsia"/>
+        </w:rPr>
+        <w:t>J</w:t>
+      </w:r>
+      <w:r>
+        <w:t>VM</w:t>
+      </w:r>
+      <w:r>
+        <w:rPr>
+          <w:rFonts w:hint="eastAsia"/>
+        </w:rPr>
+        <w:t>要给该线程分配一个</w:t>
+      </w:r>
+      <w:proofErr w:type="gramStart"/>
+      <w:r>
+        <w:rPr>
+          <w:rFonts w:hint="eastAsia"/>
+        </w:rPr>
+        <w:t>栈</w:t>
+      </w:r>
+      <w:proofErr w:type="gramEnd"/>
+      <w:r>
+        <w:rPr>
+          <w:rFonts w:hint="eastAsia"/>
+        </w:rPr>
+        <w:t>空间，缺省值大小为</w:t>
+      </w:r>
+      <w:r>
+        <w:rPr>
+          <w:rFonts w:hint="eastAsia"/>
+        </w:rPr>
+        <w:t>1</w:t>
+      </w:r>
+      <w:r>
+        <w:t>M</w:t>
+      </w:r>
+      <w:r>
+        <w:rPr>
+          <w:rFonts w:hint="eastAsia"/>
+        </w:rPr>
+        <w:t>。如果开了</w:t>
+      </w:r>
+      <w:r>
+        <w:rPr>
+          <w:rFonts w:hint="eastAsia"/>
+        </w:rPr>
+        <w:t>1</w:t>
+      </w:r>
+      <w:r>
+        <w:t>000</w:t>
+      </w:r>
+      <w:r>
+        <w:rPr>
+          <w:rFonts w:hint="eastAsia"/>
+        </w:rPr>
+        <w:t>个线程，则必须分配</w:t>
+      </w:r>
+      <w:r>
+        <w:rPr>
+          <w:rFonts w:hint="eastAsia"/>
+        </w:rPr>
+        <w:t>1</w:t>
+      </w:r>
+      <w:r>
+        <w:t>G</w:t>
+      </w:r>
+      <w:r>
+        <w:rPr>
+          <w:rFonts w:hint="eastAsia"/>
+        </w:rPr>
+        <w:t>的内存空间。</w:t>
+      </w:r>
+    </w:p>
+    <w:p>
+      <w:pPr>
+        <w:pStyle w:val="3"/>
+      </w:pPr>
+      <w:r>
+        <w:rPr>
+          <w:rFonts w:hint="eastAsia"/>
+        </w:rPr>
+        <w:t>时间片轮转</w:t>
+      </w:r>
+    </w:p>
+    <w:p>
+      <w:r>
+        <w:rPr>
+          <w:rFonts w:hint="eastAsia"/>
+        </w:rPr>
+        <w:t>R</w:t>
+      </w:r>
+      <w:r>
+        <w:t>R</w:t>
+      </w:r>
+      <w:r>
+        <w:rPr>
+          <w:rFonts w:hint="eastAsia"/>
+        </w:rPr>
+        <w:t>调度（</w:t>
+      </w:r>
+      <w:r>
+        <w:t>Round-Robin</w:t>
+      </w:r>
+      <w:r>
+        <w:t>，轮询调度</w:t>
+      </w:r>
+      <w:r>
+        <w:rPr>
+          <w:rFonts w:hint="eastAsia"/>
+        </w:rPr>
+        <w:t>），</w:t>
+      </w:r>
+      <w:r>
+        <w:rPr>
+          <w:rFonts w:hint="eastAsia"/>
+        </w:rPr>
+        <w:t>把</w:t>
+      </w:r>
+      <w:r>
+        <w:rPr>
+          <w:rFonts w:hint="eastAsia"/>
+        </w:rPr>
+        <w:t>C</w:t>
+      </w:r>
+      <w:r>
+        <w:t>PU</w:t>
+      </w:r>
+      <w:r>
+        <w:rPr>
+          <w:rFonts w:hint="eastAsia"/>
+        </w:rPr>
+        <w:t>时间进行切片，每个进程分配一个时间段</w:t>
+      </w:r>
+    </w:p>
+    <w:p/>
+    <w:p>
+      <w:pPr>
+        <w:pStyle w:val="3"/>
+      </w:pPr>
+      <w:r>
+        <w:rPr>
+          <w:rFonts w:hint="eastAsia"/>
+        </w:rPr>
+        <w:lastRenderedPageBreak/>
+        <w:t>上下文切换</w:t>
+      </w:r>
+    </w:p>
+    <w:p>
+      <w:r>
+        <w:rPr>
+          <w:rFonts w:hint="eastAsia"/>
+        </w:rPr>
+        <w:t>一次上下文切换需要</w:t>
+      </w:r>
+      <w:r>
+        <w:rPr>
+          <w:rFonts w:hint="eastAsia"/>
+        </w:rPr>
+        <w:t>2</w:t>
+      </w:r>
+      <w:r>
+        <w:t>0000</w:t>
+      </w:r>
+      <w:r>
+        <w:rPr>
+          <w:rFonts w:hint="eastAsia"/>
+        </w:rPr>
+        <w:t>个</w:t>
+      </w:r>
+      <w:r>
+        <w:rPr>
+          <w:rFonts w:hint="eastAsia"/>
+        </w:rPr>
+        <w:t>C</w:t>
+      </w:r>
+      <w:r>
+        <w:t>PU</w:t>
+      </w:r>
+      <w:r>
+        <w:rPr>
+          <w:rFonts w:hint="eastAsia"/>
+        </w:rPr>
+        <w:t>时间周期</w:t>
+      </w:r>
+    </w:p>
+    <w:p/>
+    <w:p>
+      <w:pPr>
+        <w:pStyle w:val="3"/>
+      </w:pPr>
+      <w:r>
+        <w:rPr>
+          <w:rFonts w:hint="eastAsia"/>
+        </w:rPr>
+        <w:t>并行和并发</w:t>
+      </w:r>
+    </w:p>
+    <w:p>
+      <w:r>
+        <w:rPr>
+          <w:rFonts w:hint="eastAsia"/>
+        </w:rPr>
+        <w:t>并行：</w:t>
+      </w:r>
+      <w:r>
+        <w:rPr>
+          <w:rFonts w:hint="eastAsia"/>
+        </w:rPr>
+        <w:t>同时进行</w:t>
+      </w:r>
+      <w:r>
+        <w:rPr>
+          <w:rFonts w:hint="eastAsia"/>
+        </w:rPr>
+        <w:t>多个任务。</w:t>
+      </w:r>
+    </w:p>
+    <w:p>
+      <w:r>
+        <w:rPr>
+          <w:rFonts w:hint="eastAsia"/>
+        </w:rPr>
+        <w:t>并发：交替进行多个任务。</w:t>
+      </w:r>
+      <w:r>
+        <w:rPr>
+          <w:rFonts w:hint="eastAsia"/>
+        </w:rPr>
+        <w:t>并发不能脱离时间。时间片轮转本质上就是并发机制</w:t>
+      </w:r>
+    </w:p>
+    <w:p/>
+    <w:p>
+      <w:pPr>
+        <w:pStyle w:val="3"/>
+      </w:pPr>
+      <w:r>
+        <w:rPr>
+          <w:rFonts w:hint="eastAsia"/>
+        </w:rPr>
+        <w:t>Thread</w:t>
+      </w:r>
+      <w:r>
+        <w:rPr>
+          <w:rFonts w:hint="eastAsia"/>
+        </w:rPr>
+        <w:t>和</w:t>
+      </w:r>
+      <w:r>
+        <w:rPr>
+          <w:rFonts w:hint="eastAsia"/>
+        </w:rPr>
+        <w:t>Runnable</w:t>
+      </w:r>
+      <w:r>
+        <w:rPr>
+          <w:rFonts w:hint="eastAsia"/>
+        </w:rPr>
+        <w:t>的区别</w:t>
+      </w:r>
+    </w:p>
+    <w:p>
+      <w:r>
+        <w:rPr>
+          <w:rFonts w:hint="eastAsia"/>
+        </w:rPr>
+        <w:t>Thread</w:t>
+      </w:r>
+      <w:r>
+        <w:rPr>
+          <w:rFonts w:hint="eastAsia"/>
+        </w:rPr>
+        <w:t>：</w:t>
+      </w:r>
+      <w:r>
+        <w:rPr>
+          <w:rFonts w:hint="eastAsia"/>
+        </w:rPr>
+        <w:t>java</w:t>
+      </w:r>
+      <w:r>
+        <w:rPr>
+          <w:rFonts w:hint="eastAsia"/>
+        </w:rPr>
+        <w:t>语言对线程的抽象</w:t>
+      </w:r>
+    </w:p>
+    <w:p>
+      <w:r>
+        <w:rPr>
+          <w:rFonts w:hint="eastAsia"/>
+        </w:rPr>
+        <w:t>Runnable</w:t>
+      </w:r>
+      <w:r>
+        <w:rPr>
+          <w:rFonts w:hint="eastAsia"/>
+        </w:rPr>
+        <w:t>：对任务</w:t>
+      </w:r>
+      <w:r>
+        <w:rPr>
+          <w:rFonts w:hint="eastAsia"/>
+        </w:rPr>
+        <w:t>和业务逻辑</w:t>
+      </w:r>
+      <w:r>
+        <w:rPr>
+          <w:rFonts w:hint="eastAsia"/>
+        </w:rPr>
+        <w:t>的抽象</w:t>
+      </w:r>
+    </w:p>
+    <w:p/>
+    <w:p>
+      <w:pPr>
+        <w:pStyle w:val="3"/>
+      </w:pPr>
+      <w:r>
+        <w:rPr>
+          <w:rFonts w:hint="eastAsia"/>
+        </w:rPr>
+        <w:t>中断</w:t>
+      </w:r>
+      <w:r>
+        <w:rPr>
+          <w:rFonts w:hint="eastAsia"/>
+        </w:rPr>
+        <w:t>线程不用</w:t>
+      </w:r>
+      <w:r>
+        <w:rPr>
+          <w:rFonts w:hint="eastAsia"/>
+        </w:rPr>
+        <w:t>stop</w:t>
+      </w:r>
+      <w:r>
+        <w:t>()</w:t>
+      </w:r>
+      <w:r>
+        <w:rPr>
+          <w:rFonts w:hint="eastAsia"/>
+        </w:rPr>
+        <w:t>而用</w:t>
+      </w:r>
+      <w:r>
+        <w:rPr>
+          <w:rFonts w:hint="eastAsia"/>
+        </w:rPr>
+        <w:t>interrupt</w:t>
+      </w:r>
+      <w:r>
+        <w:t>()</w:t>
       </w:r>
       <w:bookmarkStart w:id="0" w:name="_GoBack"/>
       <w:bookmarkEnd w:id="0"/>
-      <w:r>
-        <w:rPr>
-          <w:rFonts w:hint="eastAsia"/>
-        </w:rPr>
-        <w:t>；</w:t>
-      </w:r>
-      <w:r>
-        <w:rPr>
-          <w:rFonts w:hint="eastAsia"/>
-        </w:rPr>
-        <w:t>Linux</w:t>
-      </w:r>
-      <w:r>
-        <w:rPr>
-          <w:rFonts w:hint="eastAsia"/>
-        </w:rPr>
-        <w:t>为</w:t>
-      </w:r>
-      <w:r>
-        <w:rPr>
-          <w:rFonts w:hint="eastAsia"/>
-        </w:rPr>
-        <w:t>1</w:t>
-      </w:r>
-      <w:r>
-        <w:t>000</w:t>
-      </w:r>
-      <w:r>
-        <w:rPr>
-          <w:rFonts w:hint="eastAsia"/>
-        </w:rPr>
-        <w:t>。由</w:t>
-      </w:r>
-      <w:r>
-        <w:rPr>
-          <w:rFonts w:hint="eastAsia"/>
-        </w:rPr>
-        <w:t>O</w:t>
-      </w:r>
-      <w:r>
-        <w:t>S</w:t>
-      </w:r>
-      <w:proofErr w:type="gramStart"/>
-      <w:r>
-        <w:rPr>
-          <w:rFonts w:hint="eastAsia"/>
-        </w:rPr>
-        <w:t>内核写死</w:t>
-      </w:r>
-      <w:proofErr w:type="gramEnd"/>
-      <w:r>
-        <w:rPr>
-          <w:rFonts w:hint="eastAsia"/>
-        </w:rPr>
-        <w:t>了。</w:t>
-      </w:r>
-    </w:p>
-    <w:p>
-      <w:pPr>
-        <w:rPr>
-          <w:rFonts w:hint="eastAsia"/>
-        </w:rPr>
-      </w:pPr>
-      <w:r>
-        <w:rPr>
-          <w:rFonts w:hint="eastAsia"/>
-        </w:rPr>
-        <w:t>每次</w:t>
-      </w:r>
-      <w:r>
-        <w:rPr>
-          <w:rFonts w:hint="eastAsia"/>
-        </w:rPr>
-        <w:t>new</w:t>
-      </w:r>
-      <w:r>
-        <w:rPr>
-          <w:rFonts w:hint="eastAsia"/>
-        </w:rPr>
-        <w:t>出一个线程，</w:t>
-      </w:r>
+    </w:p>
+    <w:p>
+      <w:r>
+        <w:rPr>
+          <w:rFonts w:hint="eastAsia"/>
+        </w:rPr>
+        <w:t>因为会导致线程占用的资源无法正常释放</w:t>
+      </w:r>
+      <w:r>
+        <w:rPr>
+          <w:rFonts w:hint="eastAsia"/>
+        </w:rPr>
+        <w:t>。</w:t>
+      </w:r>
+    </w:p>
+    <w:p>
+      <w:r>
+        <w:rPr>
+          <w:rFonts w:hint="eastAsia"/>
+        </w:rPr>
+        <w:t>i</w:t>
+      </w:r>
+      <w:r>
+        <w:t>nterrupt()</w:t>
+      </w:r>
+      <w:r>
+        <w:rPr>
+          <w:rFonts w:hint="eastAsia"/>
+        </w:rPr>
+        <w:t>：中断线程</w:t>
+      </w:r>
+    </w:p>
+    <w:p>
+      <w:proofErr w:type="spellStart"/>
+      <w:r>
+        <w:t>isInterrupt</w:t>
+      </w:r>
+      <w:r>
+        <w:rPr>
+          <w:rFonts w:hint="eastAsia"/>
+        </w:rPr>
+        <w:t>ed</w:t>
+      </w:r>
+      <w:proofErr w:type="spellEnd"/>
+      <w:r>
+        <w:t>()</w:t>
+      </w:r>
+      <w:r>
+        <w:rPr>
+          <w:rFonts w:hint="eastAsia"/>
+        </w:rPr>
+        <w:t>：判断线程是否中断</w:t>
+      </w:r>
+    </w:p>
+    <w:p>
+      <w:r>
+        <w:rPr>
+          <w:rFonts w:hint="eastAsia"/>
+        </w:rPr>
+        <w:t>i</w:t>
+      </w:r>
+      <w:r>
+        <w:t>nterrupted()</w:t>
+      </w:r>
+      <w:r>
+        <w:rPr>
+          <w:rFonts w:hint="eastAsia"/>
+        </w:rPr>
+        <w:t>：</w:t>
+      </w:r>
+      <w:r>
+        <w:rPr>
+          <w:rFonts w:hint="eastAsia"/>
+        </w:rPr>
+        <w:t>当调用</w:t>
+      </w:r>
+      <w:r>
+        <w:rPr>
+          <w:rFonts w:hint="eastAsia"/>
+        </w:rPr>
+        <w:t>interrupt</w:t>
+      </w:r>
+      <w:r>
+        <w:rPr>
+          <w:rFonts w:hint="eastAsia"/>
+        </w:rPr>
+        <w:t>中断后，把中断标志位改回</w:t>
+      </w:r>
+      <w:r>
+        <w:rPr>
+          <w:rFonts w:hint="eastAsia"/>
+        </w:rPr>
+        <w:t>false</w:t>
+      </w:r>
+      <w:r>
+        <w:rPr>
+          <w:rFonts w:hint="eastAsia"/>
+        </w:rPr>
+        <w:t>，而</w:t>
+      </w:r>
+      <w:proofErr w:type="spellStart"/>
+      <w:r>
+        <w:rPr>
+          <w:rFonts w:hint="eastAsia"/>
+        </w:rPr>
+        <w:t>isInterrupted</w:t>
+      </w:r>
+      <w:proofErr w:type="spellEnd"/>
+      <w:r>
+        <w:rPr>
+          <w:rFonts w:hint="eastAsia"/>
+        </w:rPr>
+        <w:t>不会改回</w:t>
+      </w:r>
+      <w:r>
+        <w:rPr>
+          <w:rFonts w:hint="eastAsia"/>
+        </w:rPr>
+        <w:t>false</w:t>
+      </w:r>
+      <w:r>
+        <w:rPr>
+          <w:rFonts w:hint="eastAsia"/>
+        </w:rPr>
+        <w:t>依然是</w:t>
+      </w:r>
+      <w:r>
+        <w:rPr>
+          <w:rFonts w:hint="eastAsia"/>
+        </w:rPr>
+        <w:t>true</w:t>
+      </w:r>
+      <w:r>
+        <w:rPr>
+          <w:rFonts w:hint="eastAsia"/>
+        </w:rPr>
+        <w:t>（不常用）</w:t>
+      </w:r>
+    </w:p>
+    <w:p/>
+    <w:p/>
+    <w:p>
+      <w:pPr>
+        <w:pStyle w:val="3"/>
+      </w:pPr>
       <w:r>
         <w:rPr>
           <w:rFonts w:hint="eastAsia"/>
@@ -1547,512 +2037,6 @@
         <w:t>J</w:t>
       </w:r>
       <w:r>
-        <w:t>VM</w:t>
-      </w:r>
-      <w:r>
-        <w:rPr>
-          <w:rFonts w:hint="eastAsia"/>
-        </w:rPr>
-        <w:t>要给该线程分配一个</w:t>
-      </w:r>
-      <w:proofErr w:type="gramStart"/>
-      <w:r>
-        <w:rPr>
-          <w:rFonts w:hint="eastAsia"/>
-        </w:rPr>
-        <w:t>栈</w:t>
-      </w:r>
-      <w:proofErr w:type="gramEnd"/>
-      <w:r>
-        <w:rPr>
-          <w:rFonts w:hint="eastAsia"/>
-        </w:rPr>
-        <w:t>空间，缺省值大小为</w:t>
-      </w:r>
-      <w:r>
-        <w:rPr>
-          <w:rFonts w:hint="eastAsia"/>
-        </w:rPr>
-        <w:t>1</w:t>
-      </w:r>
-      <w:r>
-        <w:t>M</w:t>
-      </w:r>
-      <w:r>
-        <w:rPr>
-          <w:rFonts w:hint="eastAsia"/>
-        </w:rPr>
-        <w:t>。如果开了</w:t>
-      </w:r>
-      <w:r>
-        <w:rPr>
-          <w:rFonts w:hint="eastAsia"/>
-        </w:rPr>
-        <w:t>1</w:t>
-      </w:r>
-      <w:r>
-        <w:t>000</w:t>
-      </w:r>
-      <w:r>
-        <w:rPr>
-          <w:rFonts w:hint="eastAsia"/>
-        </w:rPr>
-        <w:t>个线程，则必须分配</w:t>
-      </w:r>
-      <w:r>
-        <w:rPr>
-          <w:rFonts w:hint="eastAsia"/>
-        </w:rPr>
-        <w:t>1</w:t>
-      </w:r>
-      <w:r>
-        <w:t>G</w:t>
-      </w:r>
-      <w:r>
-        <w:rPr>
-          <w:rFonts w:hint="eastAsia"/>
-        </w:rPr>
-        <w:t>的内存空间。</w:t>
-      </w:r>
-    </w:p>
-    <w:p>
-      <w:pPr>
-        <w:pStyle w:val="3"/>
-      </w:pPr>
-      <w:r>
-        <w:rPr>
-          <w:rFonts w:hint="eastAsia"/>
-        </w:rPr>
-        <w:t>时间片轮转</w:t>
-      </w:r>
-    </w:p>
-    <w:p>
-      <w:r>
-        <w:rPr>
-          <w:rFonts w:hint="eastAsia"/>
-        </w:rPr>
-        <w:t>R</w:t>
-      </w:r>
-      <w:r>
-        <w:t>R</w:t>
-      </w:r>
-      <w:r>
-        <w:rPr>
-          <w:rFonts w:hint="eastAsia"/>
-        </w:rPr>
-        <w:t>调度（</w:t>
-      </w:r>
-      <w:r>
-        <w:t>Round-Robin</w:t>
-      </w:r>
-      <w:r>
-        <w:t>，轮询调度</w:t>
-      </w:r>
-      <w:r>
-        <w:rPr>
-          <w:rFonts w:hint="eastAsia"/>
-        </w:rPr>
-        <w:t>），</w:t>
-      </w:r>
-      <w:r>
-        <w:rPr>
-          <w:rFonts w:hint="eastAsia"/>
-        </w:rPr>
-        <w:t>把</w:t>
-      </w:r>
-      <w:r>
-        <w:rPr>
-          <w:rFonts w:hint="eastAsia"/>
-        </w:rPr>
-        <w:t>C</w:t>
-      </w:r>
-      <w:r>
-        <w:t>PU</w:t>
-      </w:r>
-      <w:r>
-        <w:rPr>
-          <w:rFonts w:hint="eastAsia"/>
-        </w:rPr>
-        <w:t>时间进行切片，每个进程分配一个时间段</w:t>
-      </w:r>
-    </w:p>
-    <w:p/>
-    <w:p>
-      <w:pPr>
-        <w:pStyle w:val="3"/>
-      </w:pPr>
-      <w:r>
-        <w:rPr>
-          <w:rFonts w:hint="eastAsia"/>
-        </w:rPr>
-        <w:lastRenderedPageBreak/>
-        <w:t>上下文切换</w:t>
-      </w:r>
-    </w:p>
-    <w:p>
-      <w:r>
-        <w:rPr>
-          <w:rFonts w:hint="eastAsia"/>
-        </w:rPr>
-        <w:t>一次上下文切换需要</w:t>
-      </w:r>
-      <w:r>
-        <w:rPr>
-          <w:rFonts w:hint="eastAsia"/>
-        </w:rPr>
-        <w:t>2</w:t>
-      </w:r>
-      <w:r>
-        <w:t>0000</w:t>
-      </w:r>
-      <w:r>
-        <w:rPr>
-          <w:rFonts w:hint="eastAsia"/>
-        </w:rPr>
-        <w:t>个</w:t>
-      </w:r>
-      <w:r>
-        <w:rPr>
-          <w:rFonts w:hint="eastAsia"/>
-        </w:rPr>
-        <w:t>C</w:t>
-      </w:r>
-      <w:r>
-        <w:t>PU</w:t>
-      </w:r>
-      <w:r>
-        <w:rPr>
-          <w:rFonts w:hint="eastAsia"/>
-        </w:rPr>
-        <w:t>时间周期</w:t>
-      </w:r>
-    </w:p>
-    <w:p/>
-    <w:p>
-      <w:pPr>
-        <w:pStyle w:val="3"/>
-      </w:pPr>
-      <w:r>
-        <w:rPr>
-          <w:rFonts w:hint="eastAsia"/>
-        </w:rPr>
-        <w:t>并行和并发</w:t>
-      </w:r>
-    </w:p>
-    <w:p>
-      <w:r>
-        <w:rPr>
-          <w:rFonts w:hint="eastAsia"/>
-        </w:rPr>
-        <w:t>并行：</w:t>
-      </w:r>
-      <w:r>
-        <w:rPr>
-          <w:rFonts w:hint="eastAsia"/>
-        </w:rPr>
-        <w:t>同时进行</w:t>
-      </w:r>
-      <w:r>
-        <w:rPr>
-          <w:rFonts w:hint="eastAsia"/>
-        </w:rPr>
-        <w:t>多个任务。</w:t>
-      </w:r>
-    </w:p>
-    <w:p>
-      <w:r>
-        <w:rPr>
-          <w:rFonts w:hint="eastAsia"/>
-        </w:rPr>
-        <w:t>并发：交替进行多个任务。</w:t>
-      </w:r>
-      <w:r>
-        <w:rPr>
-          <w:rFonts w:hint="eastAsia"/>
-        </w:rPr>
-        <w:t>并发不能脱离时间。时间片轮转本质上就是并发机制</w:t>
-      </w:r>
-    </w:p>
-    <w:p/>
-    <w:p>
-      <w:pPr>
-        <w:pStyle w:val="3"/>
-      </w:pPr>
-      <w:r>
-        <w:rPr>
-          <w:rFonts w:hint="eastAsia"/>
-        </w:rPr>
-        <w:t>Thread</w:t>
-      </w:r>
-      <w:r>
-        <w:rPr>
-          <w:rFonts w:hint="eastAsia"/>
-        </w:rPr>
-        <w:t>和</w:t>
-      </w:r>
-      <w:r>
-        <w:rPr>
-          <w:rFonts w:hint="eastAsia"/>
-        </w:rPr>
-        <w:t>Runnable</w:t>
-      </w:r>
-      <w:r>
-        <w:rPr>
-          <w:rFonts w:hint="eastAsia"/>
-        </w:rPr>
-        <w:t>的区别</w:t>
-      </w:r>
-    </w:p>
-    <w:p>
-      <w:r>
-        <w:rPr>
-          <w:rFonts w:hint="eastAsia"/>
-        </w:rPr>
-        <w:t>Thread</w:t>
-      </w:r>
-      <w:r>
-        <w:rPr>
-          <w:rFonts w:hint="eastAsia"/>
-        </w:rPr>
-        <w:t>：</w:t>
-      </w:r>
-      <w:r>
-        <w:rPr>
-          <w:rFonts w:hint="eastAsia"/>
-        </w:rPr>
-        <w:t>java</w:t>
-      </w:r>
-      <w:r>
-        <w:rPr>
-          <w:rFonts w:hint="eastAsia"/>
-        </w:rPr>
-        <w:t>语言对线程的抽象</w:t>
-      </w:r>
-    </w:p>
-    <w:p>
-      <w:r>
-        <w:rPr>
-          <w:rFonts w:hint="eastAsia"/>
-        </w:rPr>
-        <w:t>Runnable</w:t>
-      </w:r>
-      <w:r>
-        <w:rPr>
-          <w:rFonts w:hint="eastAsia"/>
-        </w:rPr>
-        <w:t>：对任务</w:t>
-      </w:r>
-      <w:r>
-        <w:rPr>
-          <w:rFonts w:hint="eastAsia"/>
-        </w:rPr>
-        <w:t>和业务逻辑</w:t>
-      </w:r>
-      <w:r>
-        <w:rPr>
-          <w:rFonts w:hint="eastAsia"/>
-        </w:rPr>
-        <w:t>的抽象</w:t>
-      </w:r>
-    </w:p>
-    <w:p/>
-    <w:p>
-      <w:pPr>
-        <w:pStyle w:val="3"/>
-      </w:pPr>
-      <w:r>
-        <w:rPr>
-          <w:rFonts w:hint="eastAsia"/>
-        </w:rPr>
-        <w:t>中断</w:t>
-      </w:r>
-      <w:r>
-        <w:rPr>
-          <w:rFonts w:hint="eastAsia"/>
-        </w:rPr>
-        <w:t>线程不用</w:t>
-      </w:r>
-      <w:r>
-        <w:rPr>
-          <w:rFonts w:hint="eastAsia"/>
-        </w:rPr>
-        <w:t>stop</w:t>
-      </w:r>
-      <w:r>
-        <w:t>()</w:t>
-      </w:r>
-      <w:r>
-        <w:rPr>
-          <w:rFonts w:hint="eastAsia"/>
-        </w:rPr>
-        <w:t>而用</w:t>
-      </w:r>
-      <w:r>
-        <w:rPr>
-          <w:rFonts w:hint="eastAsia"/>
-        </w:rPr>
-        <w:t>interrupt</w:t>
-      </w:r>
-      <w:r>
-        <w:t>()</w:t>
-      </w:r>
-    </w:p>
-    <w:p>
-      <w:r>
-        <w:rPr>
-          <w:rFonts w:hint="eastAsia"/>
-        </w:rPr>
-        <w:t>因为会导致线程占用的资源无法正常释放</w:t>
-      </w:r>
-      <w:r>
-        <w:rPr>
-          <w:rFonts w:hint="eastAsia"/>
-        </w:rPr>
-        <w:t>。</w:t>
-      </w:r>
-    </w:p>
-    <w:p>
-      <w:pPr>
-        <w:rPr>
-          <w:rFonts w:hint="eastAsia"/>
-        </w:rPr>
-      </w:pPr>
-      <w:r>
-        <w:rPr>
-          <w:rFonts w:hint="eastAsia"/>
-        </w:rPr>
-        <w:t>i</w:t>
-      </w:r>
-      <w:r>
-        <w:t>nterrupt()</w:t>
-      </w:r>
-      <w:r>
-        <w:rPr>
-          <w:rFonts w:hint="eastAsia"/>
-        </w:rPr>
-        <w:t>：中断线程</w:t>
-      </w:r>
-    </w:p>
-    <w:p>
-      <w:proofErr w:type="spellStart"/>
-      <w:r>
-        <w:t>isInterrupt</w:t>
-      </w:r>
-      <w:r>
-        <w:rPr>
-          <w:rFonts w:hint="eastAsia"/>
-        </w:rPr>
-        <w:t>ed</w:t>
-      </w:r>
-      <w:proofErr w:type="spellEnd"/>
-      <w:r>
-        <w:t>()</w:t>
-      </w:r>
-      <w:r>
-        <w:rPr>
-          <w:rFonts w:hint="eastAsia"/>
-        </w:rPr>
-        <w:t>：判断线程是否中断</w:t>
-      </w:r>
-    </w:p>
-    <w:p>
-      <w:r>
-        <w:rPr>
-          <w:rFonts w:hint="eastAsia"/>
-        </w:rPr>
-        <w:t>i</w:t>
-      </w:r>
-      <w:r>
-        <w:t>nterrupted()</w:t>
-      </w:r>
-      <w:r>
-        <w:rPr>
-          <w:rFonts w:hint="eastAsia"/>
-        </w:rPr>
-        <w:t>：</w:t>
-      </w:r>
-      <w:r>
-        <w:rPr>
-          <w:rFonts w:hint="eastAsia"/>
-        </w:rPr>
-        <w:t>当调用</w:t>
-      </w:r>
-      <w:r>
-        <w:rPr>
-          <w:rFonts w:hint="eastAsia"/>
-        </w:rPr>
-        <w:t>interrupt</w:t>
-      </w:r>
-      <w:r>
-        <w:rPr>
-          <w:rFonts w:hint="eastAsia"/>
-        </w:rPr>
-        <w:t>中断后，把中断标志位改回</w:t>
-      </w:r>
-      <w:r>
-        <w:rPr>
-          <w:rFonts w:hint="eastAsia"/>
-        </w:rPr>
-        <w:t>false</w:t>
-      </w:r>
-      <w:r>
-        <w:rPr>
-          <w:rFonts w:hint="eastAsia"/>
-        </w:rPr>
-        <w:t>，而</w:t>
-      </w:r>
-      <w:proofErr w:type="spellStart"/>
-      <w:r>
-        <w:rPr>
-          <w:rFonts w:hint="eastAsia"/>
-        </w:rPr>
-        <w:t>isInterrupted</w:t>
-      </w:r>
-      <w:proofErr w:type="spellEnd"/>
-      <w:r>
-        <w:rPr>
-          <w:rFonts w:hint="eastAsia"/>
-        </w:rPr>
-        <w:t>不会改回</w:t>
-      </w:r>
-      <w:r>
-        <w:rPr>
-          <w:rFonts w:hint="eastAsia"/>
-        </w:rPr>
-        <w:t>false</w:t>
-      </w:r>
-      <w:r>
-        <w:rPr>
-          <w:rFonts w:hint="eastAsia"/>
-        </w:rPr>
-        <w:t>依然是</w:t>
-      </w:r>
-      <w:r>
-        <w:rPr>
-          <w:rFonts w:hint="eastAsia"/>
-        </w:rPr>
-        <w:t>true</w:t>
-      </w:r>
-      <w:r>
-        <w:rPr>
-          <w:rFonts w:hint="eastAsia"/>
-        </w:rPr>
-        <w:t>（不常用）</w:t>
-      </w:r>
-    </w:p>
-    <w:p/>
-    <w:p/>
-    <w:p>
-      <w:pPr>
-        <w:pStyle w:val="3"/>
-      </w:pPr>
-      <w:r>
-        <w:rPr>
-          <w:rFonts w:hint="eastAsia"/>
-        </w:rPr>
-        <w:t>J</w:t>
-      </w:r>
-      <w:r>
         <w:t>DK</w:t>
       </w:r>
       <w:r>
@@ -2085,13 +2069,7 @@
     <w:p/>
     <w:p/>
     <w:p/>
-    <w:p>
-      <w:pPr>
-        <w:rPr>
-          <w:rFonts w:hint="eastAsia"/>
-        </w:rPr>
-      </w:pPr>
-    </w:p>
+    <w:p/>
     <w:p>
       <w:pPr>
         <w:pStyle w:val="2"/>
@@ -2715,7 +2693,7 @@
     <w:uiPriority w:val="9"/>
     <w:unhideWhenUsed/>
     <w:qFormat/>
-    <w:rsid w:val="00862631"/>
+    <w:rsid w:val="00193B4F"/>
     <w:pPr>
       <w:keepNext/>
       <w:keepLines/>
@@ -2724,7 +2702,9 @@
     </w:pPr>
     <w:rPr>
       <w:rFonts w:eastAsia="微软雅黑 Light"/>
+      <w:b/>
       <w:bCs/>
+      <w:color w:val="833C0B" w:themeColor="accent2" w:themeShade="80"/>
       <w:sz w:val="30"/>
       <w:szCs w:val="32"/>
     </w:rPr>
@@ -2789,10 +2769,12 @@
     <w:basedOn w:val="a0"/>
     <w:link w:val="3"/>
     <w:uiPriority w:val="9"/>
-    <w:rsid w:val="00862631"/>
+    <w:rsid w:val="00193B4F"/>
     <w:rPr>
       <w:rFonts w:eastAsia="微软雅黑 Light"/>
+      <w:b/>
       <w:bCs/>
+      <w:color w:val="833C0B" w:themeColor="accent2" w:themeShade="80"/>
       <w:sz w:val="30"/>
       <w:szCs w:val="32"/>
     </w:rPr>
